--- a/11.2 freeMaker利用模板$生成xml 和反射对象生成map.docx
+++ b/11.2 freeMaker利用模板$生成xml 和反射对象生成map.docx
@@ -1,6 +1,6 @@
 
 <file path=word/document.xml><?xml version="1.0" encoding="utf-8"?>
-<w:document xmlns:wpc="http://schemas.microsoft.com/office/word/2010/wordprocessingCanvas" xmlns:mc="http://schemas.openxmlformats.org/markup-compatibility/2006" xmlns:o="urn:schemas-microsoft-com:office:office" xmlns:r="http://schemas.openxmlformats.org/officeDocument/2006/relationships" xmlns:m="http://schemas.openxmlformats.org/officeDocument/2006/math" xmlns:v="urn:schemas-microsoft-com:vml" xmlns:wp14="http://schemas.microsoft.com/office/word/2010/wordprocessingDrawing" xmlns:wp="http://schemas.openxmlformats.org/drawingml/2006/wordprocessingDrawing" xmlns:w10="urn:schemas-microsoft-com:office:word" xmlns:w="http://schemas.openxmlformats.org/wordprocessingml/2006/main" xmlns:w14="http://schemas.microsoft.com/office/word/2010/wordml" xmlns:w15="http://schemas.microsoft.com/office/word/2012/wordml" xmlns:wpg="http://schemas.microsoft.com/office/word/2010/wordprocessingGroup" xmlns:wpi="http://schemas.microsoft.com/office/word/2010/wordprocessingInk" xmlns:wne="http://schemas.microsoft.com/office/word/2006/wordml" xmlns:wps="http://schemas.microsoft.com/office/word/2010/wordprocessingShape" mc:Ignorable="w14 w15 wp14">
+<w:document xmlns:wpc="http://schemas.microsoft.com/office/word/2010/wordprocessingCanvas" xmlns:mo="http://schemas.microsoft.com/office/mac/office/2008/main" xmlns:mc="http://schemas.openxmlformats.org/markup-compatibility/2006" xmlns:mv="urn:schemas-microsoft-com:mac:vml" xmlns:o="urn:schemas-microsoft-com:office:office" xmlns:r="http://schemas.openxmlformats.org/officeDocument/2006/relationships" xmlns:m="http://schemas.openxmlformats.org/officeDocument/2006/math" xmlns:v="urn:schemas-microsoft-com:vml" xmlns:wp14="http://schemas.microsoft.com/office/word/2010/wordprocessingDrawing" xmlns:wp="http://schemas.openxmlformats.org/drawingml/2006/wordprocessingDrawing" xmlns:w10="urn:schemas-microsoft-com:office:word" xmlns:w="http://schemas.openxmlformats.org/wordprocessingml/2006/main" xmlns:w14="http://schemas.microsoft.com/office/word/2010/wordml" xmlns:w15="http://schemas.microsoft.com/office/word/2012/wordml" xmlns:wpg="http://schemas.microsoft.com/office/word/2010/wordprocessingGroup" xmlns:wpi="http://schemas.microsoft.com/office/word/2010/wordprocessingInk" xmlns:wne="http://schemas.microsoft.com/office/word/2006/wordml" xmlns:wps="http://schemas.microsoft.com/office/word/2010/wordprocessingShape" mc:Ignorable="w14 w15 wp14">
   <w:body>
     <w:p>
       <w:pPr>
@@ -4154,6 +4154,21 @@
           </w:p>
           <w:p>
             <w:pPr>
+              <w:tabs>
+                <w:tab w:val="left" w:pos="420"/>
+                <w:tab w:val="left" w:pos="840"/>
+                <w:tab w:val="left" w:pos="1260"/>
+                <w:tab w:val="left" w:pos="1680"/>
+                <w:tab w:val="left" w:pos="2100"/>
+                <w:tab w:val="left" w:pos="2520"/>
+                <w:tab w:val="left" w:pos="2940"/>
+                <w:tab w:val="left" w:pos="3360"/>
+                <w:tab w:val="left" w:pos="3780"/>
+                <w:tab w:val="left" w:pos="4200"/>
+                <w:tab w:val="left" w:pos="4620"/>
+                <w:tab w:val="left" w:pos="5040"/>
+                <w:tab w:val="left" w:pos="6281"/>
+              </w:tabs>
               <w:autoSpaceDE w:val="0"/>
               <w:autoSpaceDN w:val="0"/>
               <w:adjustRightInd w:val="0"/>
@@ -4205,6 +4220,16 @@
                 <w:szCs w:val="28"/>
               </w:rPr>
               <w:t xml:space="preserve">);    </w:t>
+            </w:r>
+            <w:r>
+              <w:rPr>
+                <w:rFonts w:ascii="Consolas" w:hAnsi="Consolas" w:cs="Consolas"/>
+                <w:color w:val="000000"/>
+                <w:kern w:val="0"/>
+                <w:sz w:val="22"/>
+                <w:szCs w:val="28"/>
+              </w:rPr>
+              <w:tab/>
             </w:r>
           </w:p>
           <w:p>
@@ -4465,6 +4490,8 @@
               <w:tab/>
               <w:t xml:space="preserve">         </w:t>
             </w:r>
+            <w:bookmarkStart w:id="0" w:name="_GoBack"/>
+            <w:bookmarkEnd w:id="0"/>
           </w:p>
           <w:p>
             <w:pPr>
@@ -4638,7 +4665,7 @@
           <w:noProof/>
         </w:rPr>
         <w:drawing>
-          <wp:inline distT="0" distB="0" distL="0" distR="0" wp14:anchorId="3C0A0747" wp14:editId="606342FE">
+          <wp:inline distT="0" distB="0" distL="0" distR="0" wp14:anchorId="35320D40" wp14:editId="5C33127C">
             <wp:extent cx="4438095" cy="3800000"/>
             <wp:effectExtent l="0" t="0" r="635" b="0"/>
             <wp:docPr id="1" name="图片 1"/>
@@ -5273,7 +5300,7 @@
           <w:noProof/>
         </w:rPr>
         <w:drawing>
-          <wp:inline distT="0" distB="0" distL="0" distR="0" wp14:anchorId="4D6078C6" wp14:editId="2CFB525E">
+          <wp:inline distT="0" distB="0" distL="0" distR="0" wp14:anchorId="2E590EC4" wp14:editId="29984860">
             <wp:extent cx="5274310" cy="2778760"/>
             <wp:effectExtent l="0" t="0" r="2540" b="2540"/>
             <wp:docPr id="2" name="图片 2"/>
@@ -5359,12 +5386,6 @@
         <w:gridCol w:w="9516"/>
       </w:tblGrid>
       <w:tr>
-        <w:tblPrEx>
-          <w:tblCellMar>
-            <w:top w:w="0" w:type="dxa"/>
-            <w:bottom w:w="0" w:type="dxa"/>
-          </w:tblCellMar>
-        </w:tblPrEx>
         <w:trPr>
           <w:trHeight w:val="1809"/>
         </w:trPr>
@@ -5428,9 +5449,6 @@
           <w:p>
             <w:pPr>
               <w:ind w:left="717"/>
-              <w:rPr>
-                <w:rFonts w:hint="eastAsia"/>
-              </w:rPr>
             </w:pPr>
             <w:r>
               <w:t>public class PubUtils {</w:t>
@@ -5447,9 +5465,6 @@
           <w:p>
             <w:pPr>
               <w:ind w:left="717"/>
-              <w:rPr>
-                <w:rFonts w:hint="eastAsia"/>
-              </w:rPr>
             </w:pPr>
             <w:r>
               <w:rPr>
@@ -5536,27 +5551,49 @@
           <w:p>
             <w:pPr>
               <w:ind w:left="717"/>
+            </w:pPr>
+            <w:r>
               <w:rPr>
                 <w:rFonts w:hint="eastAsia"/>
               </w:rPr>
-            </w:pPr>
+              <w:t xml:space="preserve">            //</w:t>
+            </w:r>
             <w:r>
               <w:rPr>
                 <w:rFonts w:hint="eastAsia"/>
               </w:rPr>
+              <w:t>得到此属性的</w:t>
+            </w:r>
+            <w:r>
+              <w:rPr>
+                <w:rFonts w:hint="eastAsia"/>
+              </w:rPr>
+              <w:t>name</w:t>
+            </w:r>
+          </w:p>
+          <w:p>
+            <w:pPr>
+              <w:ind w:left="717"/>
+            </w:pPr>
+            <w:r>
+              <w:t xml:space="preserve">            String name = field.getName();</w:t>
+            </w:r>
+          </w:p>
+          <w:p>
+            <w:pPr>
+              <w:ind w:left="717"/>
+            </w:pPr>
+            <w:r>
+              <w:rPr>
+                <w:rFonts w:hint="eastAsia"/>
+              </w:rPr>
               <w:t xml:space="preserve">            //</w:t>
             </w:r>
             <w:r>
               <w:rPr>
                 <w:rFonts w:hint="eastAsia"/>
               </w:rPr>
-              <w:t>得到此属性的</w:t>
-            </w:r>
-            <w:r>
-              <w:rPr>
-                <w:rFonts w:hint="eastAsia"/>
-              </w:rPr>
-              <w:t>name</w:t>
+              <w:t>得到此属性的值</w:t>
             </w:r>
           </w:p>
           <w:p>
@@ -5564,27 +5601,15 @@
               <w:ind w:left="717"/>
             </w:pPr>
             <w:r>
-              <w:t xml:space="preserve">            String name = field.getName();</w:t>
+              <w:t xml:space="preserve">            String value = field.get(object) + "";</w:t>
             </w:r>
           </w:p>
           <w:p>
             <w:pPr>
               <w:ind w:left="717"/>
-              <w:rPr>
-                <w:rFonts w:hint="eastAsia"/>
-              </w:rPr>
-            </w:pPr>
-            <w:r>
-              <w:rPr>
-                <w:rFonts w:hint="eastAsia"/>
-              </w:rPr>
-              <w:t xml:space="preserve">            //</w:t>
-            </w:r>
-            <w:r>
-              <w:rPr>
-                <w:rFonts w:hint="eastAsia"/>
-              </w:rPr>
-              <w:t>得到此属性的值</w:t>
+            </w:pPr>
+            <w:r>
+              <w:t xml:space="preserve">            mailMap.put(name, value);</w:t>
             </w:r>
           </w:p>
           <w:p>
@@ -5592,7 +5617,7 @@
               <w:ind w:left="717"/>
             </w:pPr>
             <w:r>
-              <w:t xml:space="preserve">            String value = field.get(object) + "";</w:t>
+              <w:t xml:space="preserve">        }</w:t>
             </w:r>
           </w:p>
           <w:p>
@@ -5600,26 +5625,8 @@
               <w:ind w:left="717"/>
             </w:pPr>
             <w:r>
-              <w:t xml:space="preserve">            mailMap.put(name, value);</w:t>
-            </w:r>
-          </w:p>
-          <w:p>
-            <w:pPr>
-              <w:ind w:left="717"/>
-            </w:pPr>
-            <w:r>
-              <w:t xml:space="preserve">        }</w:t>
-            </w:r>
-          </w:p>
-          <w:p>
-            <w:pPr>
-              <w:ind w:left="717"/>
-            </w:pPr>
-            <w:r>
               <w:t xml:space="preserve">    }</w:t>
             </w:r>
-            <w:bookmarkStart w:id="0" w:name="_GoBack"/>
-            <w:bookmarkEnd w:id="0"/>
           </w:p>
           <w:p>
             <w:pPr>
@@ -5632,13 +5639,7 @@
         </w:tc>
       </w:tr>
     </w:tbl>
-    <w:p>
-      <w:pPr>
-        <w:rPr>
-          <w:rFonts w:hint="eastAsia"/>
-        </w:rPr>
-      </w:pPr>
-    </w:p>
+    <w:p/>
     <w:sectPr>
       <w:pgSz w:w="11906" w:h="16838"/>
       <w:pgMar w:top="1440" w:right="1800" w:bottom="1440" w:left="1800" w:header="851" w:footer="992" w:gutter="0"/>
@@ -5650,7 +5651,7 @@
 </file>
 
 <file path=word/endnotes.xml><?xml version="1.0" encoding="utf-8"?>
-<w:endnotes xmlns:wpc="http://schemas.microsoft.com/office/word/2010/wordprocessingCanvas" xmlns:mc="http://schemas.openxmlformats.org/markup-compatibility/2006" xmlns:o="urn:schemas-microsoft-com:office:office" xmlns:r="http://schemas.openxmlformats.org/officeDocument/2006/relationships" xmlns:m="http://schemas.openxmlformats.org/officeDocument/2006/math" xmlns:v="urn:schemas-microsoft-com:vml" xmlns:wp14="http://schemas.microsoft.com/office/word/2010/wordprocessingDrawing" xmlns:wp="http://schemas.openxmlformats.org/drawingml/2006/wordprocessingDrawing" xmlns:w10="urn:schemas-microsoft-com:office:word" xmlns:w="http://schemas.openxmlformats.org/wordprocessingml/2006/main" xmlns:w14="http://schemas.microsoft.com/office/word/2010/wordml" xmlns:w15="http://schemas.microsoft.com/office/word/2012/wordml" xmlns:wpg="http://schemas.microsoft.com/office/word/2010/wordprocessingGroup" xmlns:wpi="http://schemas.microsoft.com/office/word/2010/wordprocessingInk" xmlns:wne="http://schemas.microsoft.com/office/word/2006/wordml" xmlns:wps="http://schemas.microsoft.com/office/word/2010/wordprocessingShape" mc:Ignorable="w14 w15 wp14">
+<w:endnotes xmlns:wpc="http://schemas.microsoft.com/office/word/2010/wordprocessingCanvas" xmlns:mo="http://schemas.microsoft.com/office/mac/office/2008/main" xmlns:mc="http://schemas.openxmlformats.org/markup-compatibility/2006" xmlns:mv="urn:schemas-microsoft-com:mac:vml" xmlns:o="urn:schemas-microsoft-com:office:office" xmlns:r="http://schemas.openxmlformats.org/officeDocument/2006/relationships" xmlns:m="http://schemas.openxmlformats.org/officeDocument/2006/math" xmlns:v="urn:schemas-microsoft-com:vml" xmlns:wp14="http://schemas.microsoft.com/office/word/2010/wordprocessingDrawing" xmlns:wp="http://schemas.openxmlformats.org/drawingml/2006/wordprocessingDrawing" xmlns:w10="urn:schemas-microsoft-com:office:word" xmlns:w="http://schemas.openxmlformats.org/wordprocessingml/2006/main" xmlns:w14="http://schemas.microsoft.com/office/word/2010/wordml" xmlns:w15="http://schemas.microsoft.com/office/word/2012/wordml" xmlns:wpg="http://schemas.microsoft.com/office/word/2010/wordprocessingGroup" xmlns:wpi="http://schemas.microsoft.com/office/word/2010/wordprocessingInk" xmlns:wne="http://schemas.microsoft.com/office/word/2006/wordml" xmlns:wps="http://schemas.microsoft.com/office/word/2010/wordprocessingShape" mc:Ignorable="w14 w15 wp14">
   <w:endnote w:type="separator" w:id="-1">
     <w:p>
       <w:r>
@@ -5669,7 +5670,7 @@
 </file>
 
 <file path=word/footnotes.xml><?xml version="1.0" encoding="utf-8"?>
-<w:footnotes xmlns:wpc="http://schemas.microsoft.com/office/word/2010/wordprocessingCanvas" xmlns:mc="http://schemas.openxmlformats.org/markup-compatibility/2006" xmlns:o="urn:schemas-microsoft-com:office:office" xmlns:r="http://schemas.openxmlformats.org/officeDocument/2006/relationships" xmlns:m="http://schemas.openxmlformats.org/officeDocument/2006/math" xmlns:v="urn:schemas-microsoft-com:vml" xmlns:wp14="http://schemas.microsoft.com/office/word/2010/wordprocessingDrawing" xmlns:wp="http://schemas.openxmlformats.org/drawingml/2006/wordprocessingDrawing" xmlns:w10="urn:schemas-microsoft-com:office:word" xmlns:w="http://schemas.openxmlformats.org/wordprocessingml/2006/main" xmlns:w14="http://schemas.microsoft.com/office/word/2010/wordml" xmlns:w15="http://schemas.microsoft.com/office/word/2012/wordml" xmlns:wpg="http://schemas.microsoft.com/office/word/2010/wordprocessingGroup" xmlns:wpi="http://schemas.microsoft.com/office/word/2010/wordprocessingInk" xmlns:wne="http://schemas.microsoft.com/office/word/2006/wordml" xmlns:wps="http://schemas.microsoft.com/office/word/2010/wordprocessingShape" mc:Ignorable="w14 w15 wp14">
+<w:footnotes xmlns:wpc="http://schemas.microsoft.com/office/word/2010/wordprocessingCanvas" xmlns:mo="http://schemas.microsoft.com/office/mac/office/2008/main" xmlns:mc="http://schemas.openxmlformats.org/markup-compatibility/2006" xmlns:mv="urn:schemas-microsoft-com:mac:vml" xmlns:o="urn:schemas-microsoft-com:office:office" xmlns:r="http://schemas.openxmlformats.org/officeDocument/2006/relationships" xmlns:m="http://schemas.openxmlformats.org/officeDocument/2006/math" xmlns:v="urn:schemas-microsoft-com:vml" xmlns:wp14="http://schemas.microsoft.com/office/word/2010/wordprocessingDrawing" xmlns:wp="http://schemas.openxmlformats.org/drawingml/2006/wordprocessingDrawing" xmlns:w10="urn:schemas-microsoft-com:office:word" xmlns:w="http://schemas.openxmlformats.org/wordprocessingml/2006/main" xmlns:w14="http://schemas.microsoft.com/office/word/2010/wordml" xmlns:w15="http://schemas.microsoft.com/office/word/2012/wordml" xmlns:wpg="http://schemas.microsoft.com/office/word/2010/wordprocessingGroup" xmlns:wpi="http://schemas.microsoft.com/office/word/2010/wordprocessingInk" xmlns:wne="http://schemas.microsoft.com/office/word/2006/wordml" xmlns:wps="http://schemas.microsoft.com/office/word/2010/wordprocessingShape" mc:Ignorable="w14 w15 wp14">
   <w:footnote w:type="separator" w:id="-1">
     <w:p>
       <w:r>
@@ -5701,7 +5702,7 @@
     </w:rPrDefault>
     <w:pPrDefault/>
   </w:docDefaults>
-  <w:latentStyles w:defLockedState="0" w:defUIPriority="99" w:defSemiHidden="0" w:defUnhideWhenUsed="0" w:defQFormat="0" w:count="371">
+  <w:latentStyles w:defLockedState="0" w:defUIPriority="99" w:defSemiHidden="0" w:defUnhideWhenUsed="0" w:defQFormat="0" w:count="381">
     <w:lsdException w:name="Normal" w:uiPriority="0" w:qFormat="1"/>
     <w:lsdException w:name="heading 1" w:uiPriority="9" w:qFormat="1"/>
     <w:lsdException w:name="heading 2" w:semiHidden="1" w:uiPriority="9" w:unhideWhenUsed="1" w:qFormat="1"/>
@@ -5807,7 +5808,6 @@
     <w:lsdException w:name="HTML Sample" w:semiHidden="1" w:unhideWhenUsed="1"/>
     <w:lsdException w:name="HTML Typewriter" w:semiHidden="1" w:unhideWhenUsed="1"/>
     <w:lsdException w:name="HTML Variable" w:semiHidden="1" w:unhideWhenUsed="1"/>
-    <w:lsdException w:name="Normal Table" w:semiHidden="1" w:unhideWhenUsed="1"/>
     <w:lsdException w:name="annotation subject" w:semiHidden="1" w:unhideWhenUsed="1"/>
     <w:lsdException w:name="No List" w:semiHidden="1" w:unhideWhenUsed="1"/>
     <w:lsdException w:name="Outline List 1" w:semiHidden="1" w:unhideWhenUsed="1"/>
@@ -5854,10 +5854,8 @@
     <w:lsdException w:name="Table Subtle 2" w:semiHidden="1" w:unhideWhenUsed="1"/>
     <w:lsdException w:name="Table Web 1" w:semiHidden="1" w:unhideWhenUsed="1"/>
     <w:lsdException w:name="Table Web 2" w:semiHidden="1" w:unhideWhenUsed="1"/>
-    <w:lsdException w:name="Table Web 3" w:semiHidden="1" w:unhideWhenUsed="1"/>
     <w:lsdException w:name="Balloon Text" w:semiHidden="1" w:unhideWhenUsed="1"/>
     <w:lsdException w:name="Table Grid" w:uiPriority="39"/>
-    <w:lsdException w:name="Table Theme" w:semiHidden="1" w:unhideWhenUsed="1"/>
     <w:lsdException w:name="Placeholder Text" w:semiHidden="1"/>
     <w:lsdException w:name="No Spacing" w:uiPriority="1" w:qFormat="1"/>
     <w:lsdException w:name="Light Shading" w:uiPriority="60"/>
@@ -6073,6 +6071,7 @@
     <w:lsdException w:name="List Table 5 Dark Accent 6" w:uiPriority="50"/>
     <w:lsdException w:name="List Table 6 Colorful Accent 6" w:uiPriority="51"/>
     <w:lsdException w:name="List Table 7 Colorful Accent 6" w:uiPriority="52"/>
+    <w:lsdException w:name="Mention" w:semiHidden="1" w:unhideWhenUsed="1"/>
   </w:latentStyles>
   <w:style w:type="paragraph" w:default="1" w:styleId="a">
     <w:name w:val="Normal"/>
@@ -6086,7 +6085,7 @@
     <w:name w:val="heading 1"/>
     <w:basedOn w:val="a"/>
     <w:next w:val="a"/>
-    <w:link w:val="1Char"/>
+    <w:link w:val="10"/>
     <w:uiPriority w:val="9"/>
     <w:qFormat/>
     <w:rsid w:val="006E5AEA"/>
@@ -6108,7 +6107,7 @@
     <w:name w:val="heading 2"/>
     <w:basedOn w:val="a"/>
     <w:next w:val="a"/>
-    <w:link w:val="2Char"/>
+    <w:link w:val="20"/>
     <w:uiPriority w:val="9"/>
     <w:unhideWhenUsed/>
     <w:qFormat/>
@@ -6131,7 +6130,7 @@
     <w:name w:val="heading 3"/>
     <w:basedOn w:val="a"/>
     <w:next w:val="a"/>
-    <w:link w:val="3Char"/>
+    <w:link w:val="30"/>
     <w:uiPriority w:val="9"/>
     <w:unhideWhenUsed/>
     <w:qFormat/>
@@ -6179,7 +6178,7 @@
   <w:style w:type="paragraph" w:styleId="a3">
     <w:name w:val="header"/>
     <w:basedOn w:val="a"/>
-    <w:link w:val="Char"/>
+    <w:link w:val="a4"/>
     <w:uiPriority w:val="99"/>
     <w:unhideWhenUsed/>
     <w:rsid w:val="008C7D0E"/>
@@ -6199,8 +6198,8 @@
       <w:szCs w:val="18"/>
     </w:rPr>
   </w:style>
-  <w:style w:type="character" w:customStyle="1" w:styleId="Char">
-    <w:name w:val="页眉 Char"/>
+  <w:style w:type="character" w:customStyle="1" w:styleId="a4">
+    <w:name w:val="页眉字符"/>
     <w:basedOn w:val="a0"/>
     <w:link w:val="a3"/>
     <w:uiPriority w:val="99"/>
@@ -6210,10 +6209,10 @@
       <w:szCs w:val="18"/>
     </w:rPr>
   </w:style>
-  <w:style w:type="paragraph" w:styleId="a4">
+  <w:style w:type="paragraph" w:styleId="a5">
     <w:name w:val="footer"/>
     <w:basedOn w:val="a"/>
-    <w:link w:val="Char0"/>
+    <w:link w:val="a6"/>
     <w:uiPriority w:val="99"/>
     <w:unhideWhenUsed/>
     <w:rsid w:val="008C7D0E"/>
@@ -6230,10 +6229,10 @@
       <w:szCs w:val="18"/>
     </w:rPr>
   </w:style>
-  <w:style w:type="character" w:customStyle="1" w:styleId="Char0">
-    <w:name w:val="页脚 Char"/>
+  <w:style w:type="character" w:customStyle="1" w:styleId="a6">
+    <w:name w:val="页脚字符"/>
     <w:basedOn w:val="a0"/>
-    <w:link w:val="a4"/>
+    <w:link w:val="a5"/>
     <w:uiPriority w:val="99"/>
     <w:rsid w:val="008C7D0E"/>
     <w:rPr>
@@ -6241,8 +6240,8 @@
       <w:szCs w:val="18"/>
     </w:rPr>
   </w:style>
-  <w:style w:type="character" w:customStyle="1" w:styleId="2Char">
-    <w:name w:val="标题 2 Char"/>
+  <w:style w:type="character" w:customStyle="1" w:styleId="20">
+    <w:name w:val="标题 2字符"/>
     <w:basedOn w:val="a0"/>
     <w:link w:val="2"/>
     <w:uiPriority w:val="9"/>
@@ -6255,8 +6254,8 @@
       <w:szCs w:val="32"/>
     </w:rPr>
   </w:style>
-  <w:style w:type="character" w:customStyle="1" w:styleId="3Char">
-    <w:name w:val="标题 3 Char"/>
+  <w:style w:type="character" w:customStyle="1" w:styleId="30">
+    <w:name w:val="标题 3字符"/>
     <w:basedOn w:val="a0"/>
     <w:link w:val="3"/>
     <w:uiPriority w:val="9"/>
@@ -6268,8 +6267,8 @@
       <w:szCs w:val="32"/>
     </w:rPr>
   </w:style>
-  <w:style w:type="character" w:customStyle="1" w:styleId="1Char">
-    <w:name w:val="标题 1 Char"/>
+  <w:style w:type="character" w:customStyle="1" w:styleId="10">
+    <w:name w:val="标题 1字符"/>
     <w:basedOn w:val="a0"/>
     <w:link w:val="1"/>
     <w:uiPriority w:val="9"/>
@@ -6282,7 +6281,7 @@
       <w:szCs w:val="44"/>
     </w:rPr>
   </w:style>
-  <w:style w:type="paragraph" w:styleId="a5">
+  <w:style w:type="paragraph" w:styleId="a7">
     <w:name w:val="No Spacing"/>
     <w:uiPriority w:val="1"/>
     <w:qFormat/>
@@ -6291,6 +6290,33 @@
       <w:widowControl w:val="0"/>
       <w:jc w:val="both"/>
     </w:pPr>
+  </w:style>
+  <w:style w:type="paragraph" w:styleId="a8">
+    <w:name w:val="Document Map"/>
+    <w:basedOn w:val="a"/>
+    <w:link w:val="a9"/>
+    <w:uiPriority w:val="99"/>
+    <w:semiHidden/>
+    <w:unhideWhenUsed/>
+    <w:rsid w:val="0043176B"/>
+    <w:rPr>
+      <w:rFonts w:ascii="宋体" w:eastAsia="宋体"/>
+      <w:sz w:val="24"/>
+      <w:szCs w:val="24"/>
+    </w:rPr>
+  </w:style>
+  <w:style w:type="character" w:customStyle="1" w:styleId="a9">
+    <w:name w:val="文档结构图字符"/>
+    <w:basedOn w:val="a0"/>
+    <w:link w:val="a8"/>
+    <w:uiPriority w:val="99"/>
+    <w:semiHidden/>
+    <w:rsid w:val="0043176B"/>
+    <w:rPr>
+      <w:rFonts w:ascii="宋体" w:eastAsia="宋体"/>
+      <w:sz w:val="24"/>
+      <w:szCs w:val="24"/>
+    </w:rPr>
   </w:style>
 </w:styles>
 </file>

--- a/11.2 freeMaker利用模板$生成xml 和反射对象生成map.docx
+++ b/11.2 freeMaker利用模板$生成xml 和反射对象生成map.docx
@@ -1,6 +1,6 @@
 
 <file path=word/document.xml><?xml version="1.0" encoding="utf-8"?>
-<w:document xmlns:wpc="http://schemas.microsoft.com/office/word/2010/wordprocessingCanvas" xmlns:mo="http://schemas.microsoft.com/office/mac/office/2008/main" xmlns:mc="http://schemas.openxmlformats.org/markup-compatibility/2006" xmlns:mv="urn:schemas-microsoft-com:mac:vml" xmlns:o="urn:schemas-microsoft-com:office:office" xmlns:r="http://schemas.openxmlformats.org/officeDocument/2006/relationships" xmlns:m="http://schemas.openxmlformats.org/officeDocument/2006/math" xmlns:v="urn:schemas-microsoft-com:vml" xmlns:wp14="http://schemas.microsoft.com/office/word/2010/wordprocessingDrawing" xmlns:wp="http://schemas.openxmlformats.org/drawingml/2006/wordprocessingDrawing" xmlns:w10="urn:schemas-microsoft-com:office:word" xmlns:w="http://schemas.openxmlformats.org/wordprocessingml/2006/main" xmlns:w14="http://schemas.microsoft.com/office/word/2010/wordml" xmlns:w15="http://schemas.microsoft.com/office/word/2012/wordml" xmlns:wpg="http://schemas.microsoft.com/office/word/2010/wordprocessingGroup" xmlns:wpi="http://schemas.microsoft.com/office/word/2010/wordprocessingInk" xmlns:wne="http://schemas.microsoft.com/office/word/2006/wordml" xmlns:wps="http://schemas.microsoft.com/office/word/2010/wordprocessingShape" mc:Ignorable="w14 w15 wp14">
+<w:document xmlns:wpc="http://schemas.microsoft.com/office/word/2010/wordprocessingCanvas" xmlns:cx="http://schemas.microsoft.com/office/drawing/2014/chartex" xmlns:cx1="http://schemas.microsoft.com/office/drawing/2015/9/8/chartex" xmlns:mc="http://schemas.openxmlformats.org/markup-compatibility/2006" xmlns:o="urn:schemas-microsoft-com:office:office" xmlns:r="http://schemas.openxmlformats.org/officeDocument/2006/relationships" xmlns:m="http://schemas.openxmlformats.org/officeDocument/2006/math" xmlns:v="urn:schemas-microsoft-com:vml" xmlns:wp14="http://schemas.microsoft.com/office/word/2010/wordprocessingDrawing" xmlns:wp="http://schemas.openxmlformats.org/drawingml/2006/wordprocessingDrawing" xmlns:w10="urn:schemas-microsoft-com:office:word" xmlns:w="http://schemas.openxmlformats.org/wordprocessingml/2006/main" xmlns:w14="http://schemas.microsoft.com/office/word/2010/wordml" xmlns:w15="http://schemas.microsoft.com/office/word/2012/wordml" xmlns:w16se="http://schemas.microsoft.com/office/word/2015/wordml/symex" xmlns:wpg="http://schemas.microsoft.com/office/word/2010/wordprocessingGroup" xmlns:wpi="http://schemas.microsoft.com/office/word/2010/wordprocessingInk" xmlns:wne="http://schemas.microsoft.com/office/word/2006/wordml" xmlns:wps="http://schemas.microsoft.com/office/word/2010/wordprocessingShape" mc:Ignorable="w14 w15 w16se wp14">
   <w:body>
     <w:p>
       <w:pPr>
@@ -2598,7 +2598,7 @@
         <w:tblLook w:val="0000" w:firstRow="0" w:lastRow="0" w:firstColumn="0" w:lastColumn="0" w:noHBand="0" w:noVBand="0"/>
       </w:tblPr>
       <w:tblGrid>
-        <w:gridCol w:w="10915"/>
+        <w:gridCol w:w="11616"/>
       </w:tblGrid>
       <w:tr>
         <w:trPr>
@@ -3613,6 +3613,46 @@
               </w:rPr>
               <w:t>。</w:t>
             </w:r>
+            <w:r>
+              <w:rPr>
+                <w:rFonts w:ascii="Consolas" w:hAnsi="Consolas" w:cs="Consolas" w:hint="eastAsia"/>
+                <w:color w:val="FF0000"/>
+                <w:kern w:val="0"/>
+                <w:sz w:val="32"/>
+                <w:szCs w:val="28"/>
+              </w:rPr>
+              <w:t>4</w:t>
+            </w:r>
+            <w:r>
+              <w:rPr>
+                <w:rFonts w:ascii="Consolas" w:hAnsi="Consolas" w:cs="Consolas" w:hint="eastAsia"/>
+                <w:color w:val="FF0000"/>
+                <w:kern w:val="0"/>
+                <w:sz w:val="32"/>
+                <w:szCs w:val="28"/>
+              </w:rPr>
+              <w:t>、</w:t>
+            </w:r>
+            <w:r>
+              <w:rPr>
+                <w:rFonts w:ascii="Consolas" w:hAnsi="Consolas" w:cs="Consolas" w:hint="eastAsia"/>
+                <w:color w:val="FF0000"/>
+                <w:kern w:val="0"/>
+                <w:sz w:val="32"/>
+                <w:szCs w:val="28"/>
+              </w:rPr>
+              <w:t>resource</w:t>
+            </w:r>
+            <w:r>
+              <w:rPr>
+                <w:rFonts w:ascii="Consolas" w:hAnsi="Consolas" w:cs="Consolas" w:hint="eastAsia"/>
+                <w:color w:val="FF0000"/>
+                <w:kern w:val="0"/>
+                <w:sz w:val="32"/>
+                <w:szCs w:val="28"/>
+              </w:rPr>
+              <w:t>目录</w:t>
+            </w:r>
           </w:p>
           <w:p>
             <w:pPr>
@@ -3813,27 +3853,161 @@
           </w:p>
           <w:p>
             <w:pPr>
+              <w:widowControl/>
+              <w:shd w:val="clear" w:color="auto" w:fill="272822"/>
+              <w:tabs>
+                <w:tab w:val="left" w:pos="916"/>
+                <w:tab w:val="left" w:pos="1832"/>
+                <w:tab w:val="left" w:pos="2748"/>
+                <w:tab w:val="left" w:pos="3664"/>
+                <w:tab w:val="left" w:pos="4580"/>
+                <w:tab w:val="left" w:pos="5496"/>
+                <w:tab w:val="left" w:pos="6412"/>
+                <w:tab w:val="left" w:pos="7328"/>
+                <w:tab w:val="left" w:pos="8244"/>
+                <w:tab w:val="left" w:pos="9160"/>
+                <w:tab w:val="left" w:pos="10076"/>
+                <w:tab w:val="left" w:pos="10992"/>
+                <w:tab w:val="left" w:pos="11908"/>
+                <w:tab w:val="left" w:pos="12824"/>
+                <w:tab w:val="left" w:pos="13740"/>
+                <w:tab w:val="left" w:pos="14656"/>
+              </w:tabs>
+              <w:ind w:firstLineChars="600" w:firstLine="1320"/>
+              <w:jc w:val="left"/>
+              <w:rPr>
+                <w:rFonts w:ascii="宋体" w:eastAsia="宋体" w:hAnsi="宋体" w:cs="宋体"/>
+                <w:color w:val="CFBFAD"/>
+                <w:kern w:val="0"/>
+                <w:sz w:val="22"/>
+                <w:szCs w:val="29"/>
+              </w:rPr>
+            </w:pPr>
+            <w:r>
+              <w:rPr>
+                <w:rFonts w:ascii="宋体" w:eastAsia="宋体" w:hAnsi="宋体" w:cs="宋体" w:hint="eastAsia"/>
+                <w:color w:val="FF007F"/>
+                <w:kern w:val="0"/>
+                <w:sz w:val="22"/>
+                <w:szCs w:val="29"/>
+              </w:rPr>
+              <w:t>.</w:t>
+            </w:r>
+            <w:r>
+              <w:rPr>
+                <w:rFonts w:ascii="宋体" w:eastAsia="宋体" w:hAnsi="宋体" w:cs="宋体" w:hint="eastAsia"/>
+                <w:color w:val="A7EC21"/>
+                <w:kern w:val="0"/>
+                <w:sz w:val="22"/>
+                <w:szCs w:val="29"/>
+              </w:rPr>
+              <w:t>setClassLoaderForTemplateLoading</w:t>
+            </w:r>
+            <w:r>
+              <w:rPr>
+                <w:rFonts w:ascii="宋体" w:eastAsia="宋体" w:hAnsi="宋体" w:cs="宋体" w:hint="eastAsia"/>
+                <w:color w:val="F9FAF4"/>
+                <w:kern w:val="0"/>
+                <w:sz w:val="22"/>
+                <w:szCs w:val="29"/>
+              </w:rPr>
+              <w:t>(</w:t>
+            </w:r>
+            <w:r>
+              <w:rPr>
+                <w:rFonts w:ascii="宋体" w:eastAsia="宋体" w:hAnsi="宋体" w:cs="宋体" w:hint="eastAsia"/>
+                <w:color w:val="52E3F6"/>
+                <w:kern w:val="0"/>
+                <w:sz w:val="22"/>
+                <w:szCs w:val="29"/>
+              </w:rPr>
+              <w:t>ClassLoader</w:t>
+            </w:r>
+            <w:r>
+              <w:rPr>
+                <w:rFonts w:ascii="宋体" w:eastAsia="宋体" w:hAnsi="宋体" w:cs="宋体" w:hint="eastAsia"/>
+                <w:color w:val="FF007F"/>
+                <w:kern w:val="0"/>
+                <w:sz w:val="22"/>
+                <w:szCs w:val="29"/>
+              </w:rPr>
+              <w:t>.</w:t>
+            </w:r>
+            <w:r>
+              <w:rPr>
+                <w:rFonts w:ascii="宋体" w:eastAsia="宋体" w:hAnsi="宋体" w:cs="宋体" w:hint="eastAsia"/>
+                <w:color w:val="CFBFAD"/>
+                <w:kern w:val="0"/>
+                <w:sz w:val="22"/>
+                <w:szCs w:val="29"/>
+              </w:rPr>
+              <w:t>getSystemClassLoader</w:t>
+            </w:r>
+            <w:r>
+              <w:rPr>
+                <w:rFonts w:ascii="宋体" w:eastAsia="宋体" w:hAnsi="宋体" w:cs="宋体" w:hint="eastAsia"/>
+                <w:color w:val="F9FAF4"/>
+                <w:kern w:val="0"/>
+                <w:sz w:val="22"/>
+                <w:szCs w:val="29"/>
+              </w:rPr>
+              <w:t>()</w:t>
+            </w:r>
+            <w:r>
+              <w:rPr>
+                <w:rFonts w:ascii="宋体" w:eastAsia="宋体" w:hAnsi="宋体" w:cs="宋体" w:hint="eastAsia"/>
+                <w:color w:val="FF007F"/>
+                <w:kern w:val="0"/>
+                <w:sz w:val="22"/>
+                <w:szCs w:val="29"/>
+              </w:rPr>
+              <w:t>,</w:t>
+            </w:r>
+            <w:r>
+              <w:rPr>
+                <w:rFonts w:ascii="宋体" w:eastAsia="宋体" w:hAnsi="宋体" w:cs="宋体" w:hint="eastAsia"/>
+                <w:color w:val="ECE47E"/>
+                <w:kern w:val="0"/>
+                <w:sz w:val="22"/>
+                <w:szCs w:val="29"/>
+              </w:rPr>
+              <w:t>"ftl"</w:t>
+            </w:r>
+            <w:r>
+              <w:rPr>
+                <w:rFonts w:ascii="宋体" w:eastAsia="宋体" w:hAnsi="宋体" w:cs="宋体" w:hint="eastAsia"/>
+                <w:color w:val="F9FAF4"/>
+                <w:kern w:val="0"/>
+                <w:sz w:val="22"/>
+                <w:szCs w:val="29"/>
+              </w:rPr>
+              <w:t>)</w:t>
+            </w:r>
+            <w:r>
+              <w:rPr>
+                <w:rFonts w:ascii="宋体" w:eastAsia="宋体" w:hAnsi="宋体" w:cs="宋体" w:hint="eastAsia"/>
+                <w:color w:val="FF007F"/>
+                <w:kern w:val="0"/>
+                <w:sz w:val="22"/>
+                <w:szCs w:val="29"/>
+              </w:rPr>
+              <w:t>;</w:t>
+            </w:r>
+          </w:p>
+          <w:p>
+            <w:pPr>
               <w:autoSpaceDE w:val="0"/>
               <w:autoSpaceDN w:val="0"/>
               <w:adjustRightInd w:val="0"/>
               <w:jc w:val="left"/>
               <w:rPr>
                 <w:rFonts w:ascii="Consolas" w:hAnsi="Consolas" w:cs="Consolas"/>
-                <w:kern w:val="0"/>
-                <w:sz w:val="22"/>
-                <w:szCs w:val="28"/>
-              </w:rPr>
-            </w:pPr>
-            <w:r>
-              <w:rPr>
-                <w:rFonts w:ascii="Consolas" w:hAnsi="Consolas" w:cs="Consolas"/>
                 <w:color w:val="3F5FBF"/>
                 <w:kern w:val="0"/>
                 <w:sz w:val="22"/>
                 <w:szCs w:val="28"/>
               </w:rPr>
-              <w:tab/>
-            </w:r>
+            </w:pPr>
             <w:r>
               <w:rPr>
                 <w:rFonts w:ascii="Consolas" w:hAnsi="Consolas" w:cs="Consolas"/>
@@ -3843,7 +4017,41 @@
                 <w:szCs w:val="28"/>
               </w:rPr>
               <w:tab/>
-              <w:t xml:space="preserve">  */</w:t>
+            </w:r>
+            <w:r>
+              <w:rPr>
+                <w:rFonts w:ascii="Consolas" w:hAnsi="Consolas" w:cs="Consolas"/>
+                <w:color w:val="3F5FBF"/>
+                <w:kern w:val="0"/>
+                <w:sz w:val="22"/>
+                <w:szCs w:val="28"/>
+              </w:rPr>
+              <w:tab/>
+              <w:t xml:space="preserve">  </w:t>
+            </w:r>
+          </w:p>
+          <w:p>
+            <w:pPr>
+              <w:autoSpaceDE w:val="0"/>
+              <w:autoSpaceDN w:val="0"/>
+              <w:adjustRightInd w:val="0"/>
+              <w:jc w:val="left"/>
+              <w:rPr>
+                <w:rFonts w:ascii="Consolas" w:hAnsi="Consolas" w:cs="Consolas"/>
+                <w:kern w:val="0"/>
+                <w:sz w:val="22"/>
+                <w:szCs w:val="28"/>
+              </w:rPr>
+            </w:pPr>
+            <w:r>
+              <w:rPr>
+                <w:rFonts w:ascii="Consolas" w:hAnsi="Consolas" w:cs="Consolas"/>
+                <w:color w:val="3F5FBF"/>
+                <w:kern w:val="0"/>
+                <w:sz w:val="22"/>
+                <w:szCs w:val="28"/>
+              </w:rPr>
+              <w:t>*/</w:t>
             </w:r>
           </w:p>
           <w:p>
@@ -4240,32 +4448,12 @@
               <w:jc w:val="left"/>
               <w:rPr>
                 <w:rFonts w:ascii="Consolas" w:hAnsi="Consolas" w:cs="Consolas"/>
-                <w:kern w:val="0"/>
-                <w:sz w:val="22"/>
-                <w:szCs w:val="28"/>
-              </w:rPr>
-            </w:pPr>
-            <w:r>
-              <w:rPr>
-                <w:rFonts w:ascii="Consolas" w:hAnsi="Consolas" w:cs="Consolas"/>
-                <w:color w:val="000000"/>
-                <w:kern w:val="0"/>
-                <w:sz w:val="22"/>
-                <w:szCs w:val="28"/>
-              </w:rPr>
-              <w:tab/>
-            </w:r>
-            <w:r>
-              <w:rPr>
-                <w:rFonts w:ascii="Consolas" w:hAnsi="Consolas" w:cs="Consolas"/>
-                <w:color w:val="000000"/>
-                <w:kern w:val="0"/>
-                <w:sz w:val="22"/>
-                <w:szCs w:val="28"/>
-              </w:rPr>
-              <w:tab/>
-              <w:t xml:space="preserve">    </w:t>
-            </w:r>
+                <w:color w:val="000000"/>
+                <w:kern w:val="0"/>
+                <w:sz w:val="22"/>
+                <w:szCs w:val="28"/>
+              </w:rPr>
+            </w:pPr>
           </w:p>
           <w:p>
             <w:pPr>
@@ -4275,74 +4463,32 @@
               <w:jc w:val="left"/>
               <w:rPr>
                 <w:rFonts w:ascii="Consolas" w:hAnsi="Consolas" w:cs="Consolas"/>
-                <w:kern w:val="0"/>
-                <w:sz w:val="22"/>
-                <w:szCs w:val="28"/>
-              </w:rPr>
-            </w:pPr>
-            <w:r>
-              <w:rPr>
-                <w:rFonts w:ascii="Consolas" w:hAnsi="Consolas" w:cs="Consolas"/>
-                <w:color w:val="000000"/>
-                <w:kern w:val="0"/>
-                <w:sz w:val="22"/>
-                <w:szCs w:val="28"/>
-              </w:rPr>
-              <w:tab/>
-            </w:r>
-            <w:r>
-              <w:rPr>
-                <w:rFonts w:ascii="Consolas" w:hAnsi="Consolas" w:cs="Consolas"/>
-                <w:color w:val="000000"/>
-                <w:kern w:val="0"/>
-                <w:sz w:val="22"/>
-                <w:szCs w:val="28"/>
-              </w:rPr>
-              <w:tab/>
-              <w:t xml:space="preserve">   StringWriter w =</w:t>
-            </w:r>
-            <w:r>
-              <w:rPr>
-                <w:rFonts w:ascii="Consolas" w:hAnsi="Consolas" w:cs="Consolas"/>
-                <w:b/>
-                <w:bCs/>
-                <w:color w:val="7F0055"/>
-                <w:kern w:val="0"/>
-                <w:sz w:val="22"/>
-                <w:szCs w:val="28"/>
-              </w:rPr>
-              <w:t>new</w:t>
-            </w:r>
-            <w:r>
-              <w:rPr>
-                <w:rFonts w:ascii="Consolas" w:hAnsi="Consolas" w:cs="Consolas"/>
-                <w:color w:val="000000"/>
-                <w:kern w:val="0"/>
-                <w:sz w:val="22"/>
-                <w:szCs w:val="28"/>
-              </w:rPr>
-              <w:t xml:space="preserve"> StringWriter();    </w:t>
-            </w:r>
-            <w:r>
-              <w:rPr>
-                <w:rFonts w:ascii="Consolas" w:hAnsi="Consolas" w:cs="Consolas"/>
-                <w:color w:val="000000"/>
-                <w:kern w:val="0"/>
-                <w:sz w:val="22"/>
-                <w:szCs w:val="28"/>
-              </w:rPr>
-              <w:tab/>
-            </w:r>
-            <w:r>
-              <w:rPr>
-                <w:rFonts w:ascii="Consolas" w:hAnsi="Consolas" w:cs="Consolas"/>
-                <w:color w:val="000000"/>
-                <w:kern w:val="0"/>
-                <w:sz w:val="22"/>
-                <w:szCs w:val="28"/>
-              </w:rPr>
-              <w:tab/>
-              <w:t xml:space="preserve">      </w:t>
+                <w:color w:val="000000"/>
+                <w:kern w:val="0"/>
+                <w:sz w:val="22"/>
+                <w:szCs w:val="28"/>
+              </w:rPr>
+            </w:pPr>
+            <w:r>
+              <w:rPr>
+                <w:rFonts w:ascii="Consolas" w:hAnsi="Consolas" w:cs="Consolas"/>
+                <w:color w:val="000000"/>
+                <w:kern w:val="0"/>
+                <w:sz w:val="22"/>
+                <w:szCs w:val="28"/>
+              </w:rPr>
+              <w:tab/>
+            </w:r>
+            <w:r>
+              <w:rPr>
+                <w:rFonts w:ascii="Consolas" w:hAnsi="Consolas" w:cs="Consolas"/>
+                <w:color w:val="000000"/>
+                <w:kern w:val="0"/>
+                <w:sz w:val="22"/>
+                <w:szCs w:val="28"/>
+              </w:rPr>
+              <w:tab/>
+              <w:t xml:space="preserve">    </w:t>
             </w:r>
           </w:p>
           <w:p>
@@ -4358,68 +4504,6 @@
                 <w:szCs w:val="28"/>
               </w:rPr>
             </w:pPr>
-            <w:r>
-              <w:rPr>
-                <w:rFonts w:ascii="Consolas" w:hAnsi="Consolas" w:cs="Consolas"/>
-                <w:color w:val="000000"/>
-                <w:kern w:val="0"/>
-                <w:sz w:val="22"/>
-                <w:szCs w:val="28"/>
-              </w:rPr>
-              <w:tab/>
-            </w:r>
-            <w:r>
-              <w:rPr>
-                <w:rFonts w:ascii="Consolas" w:hAnsi="Consolas" w:cs="Consolas"/>
-                <w:color w:val="000000"/>
-                <w:kern w:val="0"/>
-                <w:sz w:val="22"/>
-                <w:szCs w:val="28"/>
-              </w:rPr>
-              <w:tab/>
-              <w:t xml:space="preserve">           </w:t>
-            </w:r>
-            <w:r>
-              <w:rPr>
-                <w:rFonts w:ascii="Consolas" w:hAnsi="Consolas" w:cs="Consolas"/>
-                <w:color w:val="3F7F5F"/>
-                <w:kern w:val="0"/>
-                <w:sz w:val="22"/>
-                <w:szCs w:val="28"/>
-              </w:rPr>
-              <w:t xml:space="preserve">// </w:t>
-            </w:r>
-            <w:r>
-              <w:rPr>
-                <w:rFonts w:ascii="Consolas" w:hAnsi="Consolas" w:cs="Consolas"/>
-                <w:color w:val="3F7F5F"/>
-                <w:kern w:val="0"/>
-                <w:sz w:val="22"/>
-                <w:szCs w:val="28"/>
-              </w:rPr>
-              <w:t>生成</w:t>
-            </w:r>
-            <w:r>
-              <w:rPr>
-                <w:rFonts w:ascii="Consolas" w:hAnsi="Consolas" w:cs="Consolas"/>
-                <w:color w:val="3F7F5F"/>
-                <w:kern w:val="0"/>
-                <w:sz w:val="22"/>
-                <w:szCs w:val="28"/>
-                <w:u w:val="single"/>
-              </w:rPr>
-              <w:t>xml</w:t>
-            </w:r>
-            <w:r>
-              <w:rPr>
-                <w:rFonts w:ascii="Consolas" w:hAnsi="Consolas" w:cs="Consolas"/>
-                <w:color w:val="3F7F5F"/>
-                <w:kern w:val="0"/>
-                <w:sz w:val="22"/>
-                <w:szCs w:val="28"/>
-              </w:rPr>
-              <w:t xml:space="preserve">  </w:t>
-            </w:r>
           </w:p>
           <w:p>
             <w:pPr>
@@ -4453,7 +4537,50 @@
                 <w:szCs w:val="28"/>
               </w:rPr>
               <w:tab/>
-              <w:t xml:space="preserve">   template.process(dataMap, w);    </w:t>
+              <w:t xml:space="preserve">   StringWriter w =</w:t>
+            </w:r>
+            <w:r>
+              <w:rPr>
+                <w:rFonts w:ascii="Consolas" w:hAnsi="Consolas" w:cs="Consolas"/>
+                <w:b/>
+                <w:bCs/>
+                <w:color w:val="7F0055"/>
+                <w:kern w:val="0"/>
+                <w:sz w:val="22"/>
+                <w:szCs w:val="28"/>
+              </w:rPr>
+              <w:t>new</w:t>
+            </w:r>
+            <w:r>
+              <w:rPr>
+                <w:rFonts w:ascii="Consolas" w:hAnsi="Consolas" w:cs="Consolas"/>
+                <w:color w:val="000000"/>
+                <w:kern w:val="0"/>
+                <w:sz w:val="22"/>
+                <w:szCs w:val="28"/>
+              </w:rPr>
+              <w:t xml:space="preserve"> StringWriter();    </w:t>
+            </w:r>
+            <w:r>
+              <w:rPr>
+                <w:rFonts w:ascii="Consolas" w:hAnsi="Consolas" w:cs="Consolas"/>
+                <w:color w:val="000000"/>
+                <w:kern w:val="0"/>
+                <w:sz w:val="22"/>
+                <w:szCs w:val="28"/>
+              </w:rPr>
+              <w:tab/>
+            </w:r>
+            <w:r>
+              <w:rPr>
+                <w:rFonts w:ascii="Consolas" w:hAnsi="Consolas" w:cs="Consolas"/>
+                <w:color w:val="000000"/>
+                <w:kern w:val="0"/>
+                <w:sz w:val="22"/>
+                <w:szCs w:val="28"/>
+              </w:rPr>
+              <w:tab/>
+              <w:t xml:space="preserve">      </w:t>
             </w:r>
           </w:p>
           <w:p>
@@ -4488,10 +4615,49 @@
                 <w:szCs w:val="28"/>
               </w:rPr>
               <w:tab/>
-              <w:t xml:space="preserve">         </w:t>
-            </w:r>
-            <w:bookmarkStart w:id="0" w:name="_GoBack"/>
-            <w:bookmarkEnd w:id="0"/>
+              <w:t xml:space="preserve">           </w:t>
+            </w:r>
+            <w:r>
+              <w:rPr>
+                <w:rFonts w:ascii="Consolas" w:hAnsi="Consolas" w:cs="Consolas"/>
+                <w:color w:val="3F7F5F"/>
+                <w:kern w:val="0"/>
+                <w:sz w:val="22"/>
+                <w:szCs w:val="28"/>
+              </w:rPr>
+              <w:t xml:space="preserve">// </w:t>
+            </w:r>
+            <w:r>
+              <w:rPr>
+                <w:rFonts w:ascii="Consolas" w:hAnsi="Consolas" w:cs="Consolas"/>
+                <w:color w:val="3F7F5F"/>
+                <w:kern w:val="0"/>
+                <w:sz w:val="22"/>
+                <w:szCs w:val="28"/>
+              </w:rPr>
+              <w:t>生成</w:t>
+            </w:r>
+            <w:r>
+              <w:rPr>
+                <w:rFonts w:ascii="Consolas" w:hAnsi="Consolas" w:cs="Consolas"/>
+                <w:color w:val="3F7F5F"/>
+                <w:kern w:val="0"/>
+                <w:sz w:val="22"/>
+                <w:szCs w:val="28"/>
+                <w:u w:val="single"/>
+              </w:rPr>
+              <w:t>xml</w:t>
+            </w:r>
+            <w:r>
+              <w:rPr>
+                <w:rFonts w:ascii="Consolas" w:hAnsi="Consolas" w:cs="Consolas"/>
+                <w:color w:val="3F7F5F"/>
+                <w:kern w:val="0"/>
+                <w:sz w:val="22"/>
+                <w:szCs w:val="28"/>
+              </w:rPr>
+              <w:t xml:space="preserve">  </w:t>
+            </w:r>
           </w:p>
           <w:p>
             <w:pPr>
@@ -4514,40 +4680,19 @@
                 <w:sz w:val="22"/>
                 <w:szCs w:val="28"/>
               </w:rPr>
-              <w:tab/>
-            </w:r>
-            <w:r>
-              <w:rPr>
-                <w:rFonts w:ascii="Consolas" w:hAnsi="Consolas" w:cs="Consolas"/>
-                <w:color w:val="000000"/>
-                <w:kern w:val="0"/>
-                <w:sz w:val="22"/>
-                <w:szCs w:val="28"/>
-              </w:rPr>
-              <w:tab/>
-              <w:t xml:space="preserve">   </w:t>
-            </w:r>
-            <w:r>
-              <w:rPr>
-                <w:rFonts w:ascii="Consolas" w:hAnsi="Consolas" w:cs="Consolas"/>
-                <w:b/>
-                <w:bCs/>
-                <w:color w:val="7F0055"/>
-                <w:kern w:val="0"/>
-                <w:sz w:val="22"/>
-                <w:szCs w:val="28"/>
-              </w:rPr>
-              <w:t>return</w:t>
-            </w:r>
-            <w:r>
-              <w:rPr>
-                <w:rFonts w:ascii="Consolas" w:hAnsi="Consolas" w:cs="Consolas"/>
-                <w:color w:val="000000"/>
-                <w:kern w:val="0"/>
-                <w:sz w:val="22"/>
-                <w:szCs w:val="28"/>
-              </w:rPr>
-              <w:t xml:space="preserve"> w.toString();   </w:t>
+              <w:lastRenderedPageBreak/>
+              <w:tab/>
+            </w:r>
+            <w:r>
+              <w:rPr>
+                <w:rFonts w:ascii="Consolas" w:hAnsi="Consolas" w:cs="Consolas"/>
+                <w:color w:val="000000"/>
+                <w:kern w:val="0"/>
+                <w:sz w:val="22"/>
+                <w:szCs w:val="28"/>
+              </w:rPr>
+              <w:tab/>
+              <w:t xml:space="preserve">   template.process(dataMap, w);    </w:t>
             </w:r>
           </w:p>
           <w:p>
@@ -4558,6 +4703,56 @@
               <w:jc w:val="left"/>
               <w:rPr>
                 <w:rFonts w:ascii="Consolas" w:hAnsi="Consolas" w:cs="Consolas"/>
+                <w:color w:val="000000"/>
+                <w:kern w:val="0"/>
+                <w:sz w:val="22"/>
+                <w:szCs w:val="28"/>
+              </w:rPr>
+            </w:pPr>
+            <w:r>
+              <w:rPr>
+                <w:rFonts w:ascii="Consolas" w:hAnsi="Consolas" w:cs="Consolas"/>
+                <w:color w:val="000000"/>
+                <w:kern w:val="0"/>
+                <w:sz w:val="22"/>
+                <w:szCs w:val="28"/>
+              </w:rPr>
+              <w:tab/>
+            </w:r>
+            <w:r>
+              <w:rPr>
+                <w:rFonts w:ascii="Consolas" w:hAnsi="Consolas" w:cs="Consolas"/>
+                <w:color w:val="000000"/>
+                <w:kern w:val="0"/>
+                <w:sz w:val="22"/>
+                <w:szCs w:val="28"/>
+              </w:rPr>
+              <w:tab/>
+              <w:t xml:space="preserve">         </w:t>
+            </w:r>
+          </w:p>
+          <w:p>
+            <w:pPr>
+              <w:autoSpaceDE w:val="0"/>
+              <w:autoSpaceDN w:val="0"/>
+              <w:adjustRightInd w:val="0"/>
+              <w:jc w:val="left"/>
+              <w:rPr>
+                <w:rFonts w:ascii="Consolas" w:hAnsi="Consolas" w:cs="Consolas"/>
+                <w:kern w:val="0"/>
+                <w:sz w:val="22"/>
+                <w:szCs w:val="28"/>
+              </w:rPr>
+            </w:pPr>
+          </w:p>
+          <w:p>
+            <w:pPr>
+              <w:autoSpaceDE w:val="0"/>
+              <w:autoSpaceDN w:val="0"/>
+              <w:adjustRightInd w:val="0"/>
+              <w:jc w:val="left"/>
+              <w:rPr>
+                <w:rFonts w:ascii="Consolas" w:hAnsi="Consolas" w:cs="Consolas"/>
                 <w:kern w:val="0"/>
                 <w:sz w:val="22"/>
                 <w:szCs w:val="28"/>
@@ -4584,35 +4779,2697 @@
               <w:tab/>
               <w:t xml:space="preserve">   </w:t>
             </w:r>
-          </w:p>
-          <w:p>
-            <w:pPr>
-              <w:rPr>
-                <w:sz w:val="22"/>
-              </w:rPr>
-            </w:pPr>
-            <w:r>
-              <w:rPr>
-                <w:rFonts w:ascii="Consolas" w:hAnsi="Consolas" w:cs="Consolas"/>
-                <w:color w:val="000000"/>
-                <w:kern w:val="0"/>
-                <w:sz w:val="22"/>
-                <w:szCs w:val="28"/>
+            <w:r>
+              <w:rPr>
+                <w:rFonts w:ascii="Consolas" w:hAnsi="Consolas" w:cs="Consolas"/>
+                <w:b/>
+                <w:bCs/>
+                <w:color w:val="7F0055"/>
+                <w:kern w:val="0"/>
+                <w:sz w:val="22"/>
+                <w:szCs w:val="28"/>
+              </w:rPr>
+              <w:t>return</w:t>
+            </w:r>
+            <w:r>
+              <w:rPr>
+                <w:rFonts w:ascii="Consolas" w:hAnsi="Consolas" w:cs="Consolas"/>
+                <w:color w:val="000000"/>
+                <w:kern w:val="0"/>
+                <w:sz w:val="22"/>
+                <w:szCs w:val="28"/>
+              </w:rPr>
+              <w:t xml:space="preserve"> w.toString();   </w:t>
+            </w:r>
+          </w:p>
+          <w:p>
+            <w:pPr>
+              <w:autoSpaceDE w:val="0"/>
+              <w:autoSpaceDN w:val="0"/>
+              <w:adjustRightInd w:val="0"/>
+              <w:jc w:val="left"/>
+              <w:rPr>
+                <w:rFonts w:ascii="Consolas" w:hAnsi="Consolas" w:cs="Consolas"/>
+                <w:kern w:val="0"/>
+                <w:sz w:val="22"/>
+                <w:szCs w:val="28"/>
+              </w:rPr>
+            </w:pPr>
+            <w:r>
+              <w:rPr>
+                <w:rFonts w:ascii="Consolas" w:hAnsi="Consolas" w:cs="Consolas"/>
+                <w:color w:val="000000"/>
+                <w:kern w:val="0"/>
+                <w:sz w:val="22"/>
+                <w:szCs w:val="28"/>
+              </w:rPr>
+              <w:tab/>
+            </w:r>
+            <w:r>
+              <w:rPr>
+                <w:rFonts w:ascii="Consolas" w:hAnsi="Consolas" w:cs="Consolas"/>
+                <w:color w:val="000000"/>
+                <w:kern w:val="0"/>
+                <w:sz w:val="22"/>
+                <w:szCs w:val="28"/>
+              </w:rPr>
+              <w:tab/>
+              <w:t xml:space="preserve">   </w:t>
+            </w:r>
+          </w:p>
+          <w:p>
+            <w:pPr>
+              <w:rPr>
+                <w:rFonts w:ascii="Consolas" w:hAnsi="Consolas" w:cs="Consolas"/>
+                <w:color w:val="000000"/>
+                <w:kern w:val="0"/>
+                <w:sz w:val="22"/>
+                <w:szCs w:val="28"/>
+              </w:rPr>
+            </w:pPr>
+            <w:r>
+              <w:rPr>
+                <w:rFonts w:ascii="Consolas" w:hAnsi="Consolas" w:cs="Consolas"/>
+                <w:color w:val="000000"/>
+                <w:kern w:val="0"/>
+                <w:sz w:val="22"/>
+                <w:szCs w:val="28"/>
+              </w:rPr>
+              <w:tab/>
+            </w:r>
+            <w:r>
+              <w:rPr>
+                <w:rFonts w:ascii="Consolas" w:hAnsi="Consolas" w:cs="Consolas"/>
+                <w:color w:val="000000"/>
+                <w:kern w:val="0"/>
+                <w:sz w:val="22"/>
+                <w:szCs w:val="28"/>
+              </w:rPr>
+              <w:tab/>
+              <w:t xml:space="preserve">   }    </w:t>
+            </w:r>
+          </w:p>
+          <w:p>
+            <w:pPr>
+              <w:rPr>
+                <w:rFonts w:ascii="Consolas" w:hAnsi="Consolas" w:cs="Consolas"/>
+                <w:color w:val="000000"/>
+                <w:kern w:val="0"/>
+                <w:sz w:val="22"/>
+                <w:szCs w:val="28"/>
+              </w:rPr>
+            </w:pPr>
+          </w:p>
+          <w:p>
+            <w:pPr>
+              <w:rPr>
+                <w:rFonts w:ascii="Consolas" w:hAnsi="Consolas" w:cs="Consolas"/>
+                <w:color w:val="000000"/>
+                <w:kern w:val="0"/>
+                <w:sz w:val="22"/>
+                <w:szCs w:val="28"/>
+              </w:rPr>
+            </w:pPr>
+          </w:p>
+          <w:p>
+            <w:pPr>
+              <w:widowControl/>
+              <w:shd w:val="clear" w:color="auto" w:fill="272822"/>
+              <w:tabs>
+                <w:tab w:val="left" w:pos="916"/>
+                <w:tab w:val="left" w:pos="1832"/>
+                <w:tab w:val="left" w:pos="2748"/>
+                <w:tab w:val="left" w:pos="3664"/>
+                <w:tab w:val="left" w:pos="4580"/>
+                <w:tab w:val="left" w:pos="5496"/>
+                <w:tab w:val="left" w:pos="6412"/>
+                <w:tab w:val="left" w:pos="7328"/>
+                <w:tab w:val="left" w:pos="8244"/>
+                <w:tab w:val="left" w:pos="9160"/>
+                <w:tab w:val="left" w:pos="10076"/>
+                <w:tab w:val="left" w:pos="10992"/>
+                <w:tab w:val="left" w:pos="11908"/>
+                <w:tab w:val="left" w:pos="12824"/>
+                <w:tab w:val="left" w:pos="13740"/>
+                <w:tab w:val="left" w:pos="14656"/>
+              </w:tabs>
+              <w:jc w:val="left"/>
+              <w:rPr>
+                <w:rFonts w:ascii="宋体" w:eastAsia="宋体" w:hAnsi="宋体" w:cs="宋体"/>
+                <w:color w:val="CFBFAD"/>
+                <w:kern w:val="0"/>
+                <w:sz w:val="24"/>
+                <w:szCs w:val="29"/>
+              </w:rPr>
+            </w:pPr>
+            <w:r>
+              <w:rPr>
+                <w:rFonts w:ascii="宋体" w:eastAsia="宋体" w:hAnsi="宋体" w:cs="宋体" w:hint="eastAsia"/>
+                <w:color w:val="52E3F6"/>
+                <w:kern w:val="0"/>
+                <w:sz w:val="24"/>
+                <w:szCs w:val="29"/>
+              </w:rPr>
+              <w:t xml:space="preserve">Configuration </w:t>
+            </w:r>
+            <w:r>
+              <w:rPr>
+                <w:rFonts w:ascii="宋体" w:eastAsia="宋体" w:hAnsi="宋体" w:cs="宋体" w:hint="eastAsia"/>
+                <w:color w:val="CFBFAD"/>
+                <w:kern w:val="0"/>
+                <w:sz w:val="24"/>
+                <w:szCs w:val="29"/>
+              </w:rPr>
+              <w:t xml:space="preserve">configuration </w:t>
+            </w:r>
+            <w:r>
+              <w:rPr>
+                <w:rFonts w:ascii="宋体" w:eastAsia="宋体" w:hAnsi="宋体" w:cs="宋体" w:hint="eastAsia"/>
+                <w:color w:val="FF007F"/>
+                <w:kern w:val="0"/>
+                <w:sz w:val="24"/>
+                <w:szCs w:val="29"/>
+              </w:rPr>
+              <w:t xml:space="preserve">= new </w:t>
+            </w:r>
+            <w:r>
+              <w:rPr>
+                <w:rFonts w:ascii="宋体" w:eastAsia="宋体" w:hAnsi="宋体" w:cs="宋体" w:hint="eastAsia"/>
+                <w:color w:val="A7EC21"/>
+                <w:kern w:val="0"/>
+                <w:sz w:val="24"/>
+                <w:szCs w:val="29"/>
+              </w:rPr>
+              <w:t>Configuration</w:t>
+            </w:r>
+            <w:r>
+              <w:rPr>
+                <w:rFonts w:ascii="宋体" w:eastAsia="宋体" w:hAnsi="宋体" w:cs="宋体" w:hint="eastAsia"/>
+                <w:color w:val="F9FAF4"/>
+                <w:kern w:val="0"/>
+                <w:sz w:val="24"/>
+                <w:szCs w:val="29"/>
+              </w:rPr>
+              <w:t>(</w:t>
+            </w:r>
+            <w:r>
+              <w:rPr>
+                <w:rFonts w:ascii="宋体" w:eastAsia="宋体" w:hAnsi="宋体" w:cs="宋体" w:hint="eastAsia"/>
+                <w:color w:val="52E3F6"/>
+                <w:kern w:val="0"/>
+                <w:sz w:val="24"/>
+                <w:szCs w:val="29"/>
+              </w:rPr>
+              <w:t>Configuration</w:t>
+            </w:r>
+            <w:r>
+              <w:rPr>
+                <w:rFonts w:ascii="宋体" w:eastAsia="宋体" w:hAnsi="宋体" w:cs="宋体" w:hint="eastAsia"/>
+                <w:color w:val="FF007F"/>
+                <w:kern w:val="0"/>
+                <w:sz w:val="24"/>
+                <w:szCs w:val="29"/>
+              </w:rPr>
+              <w:t>.</w:t>
+            </w:r>
+            <w:r>
+              <w:rPr>
+                <w:rFonts w:ascii="宋体" w:eastAsia="宋体" w:hAnsi="宋体" w:cs="宋体" w:hint="eastAsia"/>
+                <w:b/>
+                <w:bCs/>
+                <w:i/>
+                <w:iCs/>
+                <w:color w:val="660E7A"/>
+                <w:kern w:val="0"/>
+                <w:sz w:val="24"/>
+                <w:szCs w:val="29"/>
+              </w:rPr>
+              <w:t>VERSION_2_3_27</w:t>
+            </w:r>
+            <w:r>
+              <w:rPr>
+                <w:rFonts w:ascii="宋体" w:eastAsia="宋体" w:hAnsi="宋体" w:cs="宋体" w:hint="eastAsia"/>
+                <w:color w:val="F9FAF4"/>
+                <w:kern w:val="0"/>
+                <w:sz w:val="24"/>
+                <w:szCs w:val="29"/>
+              </w:rPr>
+              <w:t>)</w:t>
+            </w:r>
+            <w:r>
+              <w:rPr>
+                <w:rFonts w:ascii="宋体" w:eastAsia="宋体" w:hAnsi="宋体" w:cs="宋体" w:hint="eastAsia"/>
+                <w:color w:val="FF007F"/>
+                <w:kern w:val="0"/>
+                <w:sz w:val="24"/>
+                <w:szCs w:val="29"/>
+              </w:rPr>
+              <w:t>;</w:t>
+            </w:r>
+            <w:r>
+              <w:rPr>
+                <w:rFonts w:ascii="宋体" w:eastAsia="宋体" w:hAnsi="宋体" w:cs="宋体" w:hint="eastAsia"/>
+                <w:color w:val="FF007F"/>
+                <w:kern w:val="0"/>
+                <w:sz w:val="24"/>
+                <w:szCs w:val="29"/>
+              </w:rPr>
+              <w:br/>
+            </w:r>
+            <w:r>
+              <w:rPr>
+                <w:rFonts w:ascii="宋体" w:eastAsia="宋体" w:hAnsi="宋体" w:cs="宋体" w:hint="eastAsia"/>
+                <w:color w:val="CFBFAD"/>
+                <w:kern w:val="0"/>
+                <w:sz w:val="24"/>
+                <w:szCs w:val="29"/>
+              </w:rPr>
+              <w:t>configuration</w:t>
+            </w:r>
+            <w:r>
+              <w:rPr>
+                <w:rFonts w:ascii="宋体" w:eastAsia="宋体" w:hAnsi="宋体" w:cs="宋体" w:hint="eastAsia"/>
+                <w:color w:val="FF007F"/>
+                <w:kern w:val="0"/>
+                <w:sz w:val="24"/>
+                <w:szCs w:val="29"/>
+              </w:rPr>
+              <w:t>.</w:t>
+            </w:r>
+            <w:r>
+              <w:rPr>
+                <w:rFonts w:ascii="宋体" w:eastAsia="宋体" w:hAnsi="宋体" w:cs="宋体" w:hint="eastAsia"/>
+                <w:color w:val="A7EC21"/>
+                <w:kern w:val="0"/>
+                <w:sz w:val="24"/>
+                <w:szCs w:val="29"/>
+              </w:rPr>
+              <w:t>setDefaultEncoding</w:t>
+            </w:r>
+            <w:r>
+              <w:rPr>
+                <w:rFonts w:ascii="宋体" w:eastAsia="宋体" w:hAnsi="宋体" w:cs="宋体" w:hint="eastAsia"/>
+                <w:color w:val="F9FAF4"/>
+                <w:kern w:val="0"/>
+                <w:sz w:val="24"/>
+                <w:szCs w:val="29"/>
+              </w:rPr>
+              <w:t>(</w:t>
+            </w:r>
+            <w:r>
+              <w:rPr>
+                <w:rFonts w:ascii="宋体" w:eastAsia="宋体" w:hAnsi="宋体" w:cs="宋体" w:hint="eastAsia"/>
+                <w:color w:val="ECE47E"/>
+                <w:kern w:val="0"/>
+                <w:sz w:val="24"/>
+                <w:szCs w:val="29"/>
+              </w:rPr>
+              <w:t>"UTF-8"</w:t>
+            </w:r>
+            <w:r>
+              <w:rPr>
+                <w:rFonts w:ascii="宋体" w:eastAsia="宋体" w:hAnsi="宋体" w:cs="宋体" w:hint="eastAsia"/>
+                <w:color w:val="F9FAF4"/>
+                <w:kern w:val="0"/>
+                <w:sz w:val="24"/>
+                <w:szCs w:val="29"/>
+              </w:rPr>
+              <w:t>)</w:t>
+            </w:r>
+            <w:r>
+              <w:rPr>
+                <w:rFonts w:ascii="宋体" w:eastAsia="宋体" w:hAnsi="宋体" w:cs="宋体" w:hint="eastAsia"/>
+                <w:color w:val="FF007F"/>
+                <w:kern w:val="0"/>
+                <w:sz w:val="24"/>
+                <w:szCs w:val="29"/>
+              </w:rPr>
+              <w:t>;</w:t>
+            </w:r>
+            <w:r>
+              <w:rPr>
+                <w:rFonts w:ascii="宋体" w:eastAsia="宋体" w:hAnsi="宋体" w:cs="宋体" w:hint="eastAsia"/>
+                <w:color w:val="FF007F"/>
+                <w:kern w:val="0"/>
+                <w:sz w:val="24"/>
+                <w:szCs w:val="29"/>
+              </w:rPr>
+              <w:br/>
+            </w:r>
+            <w:r>
+              <w:rPr>
+                <w:rFonts w:ascii="宋体" w:eastAsia="宋体" w:hAnsi="宋体" w:cs="宋体" w:hint="eastAsia"/>
+                <w:color w:val="CFBFAD"/>
+                <w:kern w:val="0"/>
+                <w:sz w:val="24"/>
+                <w:szCs w:val="29"/>
+              </w:rPr>
+              <w:t>configuration</w:t>
+            </w:r>
+            <w:r>
+              <w:rPr>
+                <w:rFonts w:ascii="宋体" w:eastAsia="宋体" w:hAnsi="宋体" w:cs="宋体" w:hint="eastAsia"/>
+                <w:color w:val="FF007F"/>
+                <w:kern w:val="0"/>
+                <w:sz w:val="24"/>
+                <w:szCs w:val="29"/>
+              </w:rPr>
+              <w:t>.</w:t>
+            </w:r>
+            <w:r>
+              <w:rPr>
+                <w:rFonts w:ascii="宋体" w:eastAsia="宋体" w:hAnsi="宋体" w:cs="宋体" w:hint="eastAsia"/>
+                <w:color w:val="A7EC21"/>
+                <w:kern w:val="0"/>
+                <w:sz w:val="24"/>
+                <w:szCs w:val="29"/>
+              </w:rPr>
+              <w:t>setClassLoaderForTemplateLoading</w:t>
+            </w:r>
+            <w:r>
+              <w:rPr>
+                <w:rFonts w:ascii="宋体" w:eastAsia="宋体" w:hAnsi="宋体" w:cs="宋体" w:hint="eastAsia"/>
+                <w:color w:val="F9FAF4"/>
+                <w:kern w:val="0"/>
+                <w:sz w:val="24"/>
+                <w:szCs w:val="29"/>
+              </w:rPr>
+              <w:t>(</w:t>
+            </w:r>
+            <w:r>
+              <w:rPr>
+                <w:rFonts w:ascii="宋体" w:eastAsia="宋体" w:hAnsi="宋体" w:cs="宋体" w:hint="eastAsia"/>
+                <w:color w:val="FF007F"/>
+                <w:kern w:val="0"/>
+                <w:sz w:val="24"/>
+                <w:szCs w:val="29"/>
+              </w:rPr>
+              <w:t>this.</w:t>
+            </w:r>
+            <w:r>
+              <w:rPr>
+                <w:rFonts w:ascii="宋体" w:eastAsia="宋体" w:hAnsi="宋体" w:cs="宋体" w:hint="eastAsia"/>
+                <w:color w:val="A7EC21"/>
+                <w:kern w:val="0"/>
+                <w:sz w:val="24"/>
+                <w:szCs w:val="29"/>
+              </w:rPr>
+              <w:t>getClass</w:t>
+            </w:r>
+            <w:r>
+              <w:rPr>
+                <w:rFonts w:ascii="宋体" w:eastAsia="宋体" w:hAnsi="宋体" w:cs="宋体" w:hint="eastAsia"/>
+                <w:color w:val="F9FAF4"/>
+                <w:kern w:val="0"/>
+                <w:sz w:val="24"/>
+                <w:szCs w:val="29"/>
+              </w:rPr>
+              <w:t>()</w:t>
+            </w:r>
+            <w:r>
+              <w:rPr>
+                <w:rFonts w:ascii="宋体" w:eastAsia="宋体" w:hAnsi="宋体" w:cs="宋体" w:hint="eastAsia"/>
+                <w:color w:val="FF007F"/>
+                <w:kern w:val="0"/>
+                <w:sz w:val="24"/>
+                <w:szCs w:val="29"/>
+              </w:rPr>
+              <w:t>.</w:t>
+            </w:r>
+            <w:r>
+              <w:rPr>
+                <w:rFonts w:ascii="宋体" w:eastAsia="宋体" w:hAnsi="宋体" w:cs="宋体" w:hint="eastAsia"/>
+                <w:color w:val="A7EC21"/>
+                <w:kern w:val="0"/>
+                <w:sz w:val="24"/>
+                <w:szCs w:val="29"/>
+              </w:rPr>
+              <w:t>getClassLoader</w:t>
+            </w:r>
+            <w:r>
+              <w:rPr>
+                <w:rFonts w:ascii="宋体" w:eastAsia="宋体" w:hAnsi="宋体" w:cs="宋体" w:hint="eastAsia"/>
+                <w:color w:val="F9FAF4"/>
+                <w:kern w:val="0"/>
+                <w:sz w:val="24"/>
+                <w:szCs w:val="29"/>
+              </w:rPr>
+              <w:t>()</w:t>
+            </w:r>
+            <w:r>
+              <w:rPr>
+                <w:rFonts w:ascii="宋体" w:eastAsia="宋体" w:hAnsi="宋体" w:cs="宋体" w:hint="eastAsia"/>
+                <w:color w:val="FF007F"/>
+                <w:kern w:val="0"/>
+                <w:sz w:val="24"/>
+                <w:szCs w:val="29"/>
+              </w:rPr>
+              <w:t>,</w:t>
+            </w:r>
+            <w:r>
+              <w:rPr>
+                <w:rFonts w:ascii="宋体" w:eastAsia="宋体" w:hAnsi="宋体" w:cs="宋体" w:hint="eastAsia"/>
+                <w:color w:val="ECE47E"/>
+                <w:kern w:val="0"/>
+                <w:sz w:val="24"/>
+                <w:szCs w:val="29"/>
+              </w:rPr>
+              <w:t>"/templates/"</w:t>
+            </w:r>
+            <w:r>
+              <w:rPr>
+                <w:rFonts w:ascii="宋体" w:eastAsia="宋体" w:hAnsi="宋体" w:cs="宋体" w:hint="eastAsia"/>
+                <w:color w:val="F9FAF4"/>
+                <w:kern w:val="0"/>
+                <w:sz w:val="24"/>
+                <w:szCs w:val="29"/>
+              </w:rPr>
+              <w:t>)</w:t>
+            </w:r>
+            <w:r>
+              <w:rPr>
+                <w:rFonts w:ascii="宋体" w:eastAsia="宋体" w:hAnsi="宋体" w:cs="宋体" w:hint="eastAsia"/>
+                <w:color w:val="FF007F"/>
+                <w:kern w:val="0"/>
+                <w:sz w:val="24"/>
+                <w:szCs w:val="29"/>
+              </w:rPr>
+              <w:t>;</w:t>
+            </w:r>
+            <w:r>
+              <w:rPr>
+                <w:rFonts w:ascii="宋体" w:eastAsia="宋体" w:hAnsi="宋体" w:cs="宋体" w:hint="eastAsia"/>
+                <w:color w:val="FF007F"/>
+                <w:kern w:val="0"/>
+                <w:sz w:val="24"/>
+                <w:szCs w:val="29"/>
+              </w:rPr>
+              <w:br/>
+            </w:r>
+            <w:r>
+              <w:rPr>
+                <w:rFonts w:ascii="宋体" w:eastAsia="宋体" w:hAnsi="宋体" w:cs="宋体" w:hint="eastAsia"/>
+                <w:color w:val="FF007F"/>
+                <w:kern w:val="0"/>
+                <w:sz w:val="24"/>
+                <w:szCs w:val="29"/>
+              </w:rPr>
+              <w:br/>
+            </w:r>
+            <w:r>
+              <w:rPr>
+                <w:rFonts w:ascii="宋体" w:eastAsia="宋体" w:hAnsi="宋体" w:cs="宋体" w:hint="eastAsia"/>
+                <w:color w:val="52E3F6"/>
+                <w:kern w:val="0"/>
+                <w:sz w:val="24"/>
+                <w:szCs w:val="29"/>
+              </w:rPr>
+              <w:t xml:space="preserve">Template </w:t>
+            </w:r>
+            <w:r>
+              <w:rPr>
+                <w:rFonts w:ascii="宋体" w:eastAsia="宋体" w:hAnsi="宋体" w:cs="宋体" w:hint="eastAsia"/>
+                <w:color w:val="CFBFAD"/>
+                <w:kern w:val="0"/>
+                <w:sz w:val="24"/>
+                <w:szCs w:val="29"/>
+              </w:rPr>
+              <w:t xml:space="preserve">template   </w:t>
+            </w:r>
+            <w:r>
+              <w:rPr>
+                <w:rFonts w:ascii="宋体" w:eastAsia="宋体" w:hAnsi="宋体" w:cs="宋体" w:hint="eastAsia"/>
+                <w:color w:val="FF007F"/>
+                <w:kern w:val="0"/>
+                <w:sz w:val="24"/>
+                <w:szCs w:val="29"/>
+              </w:rPr>
+              <w:t xml:space="preserve">=  </w:t>
+            </w:r>
+            <w:r>
+              <w:rPr>
+                <w:rFonts w:ascii="宋体" w:eastAsia="宋体" w:hAnsi="宋体" w:cs="宋体" w:hint="eastAsia"/>
+                <w:color w:val="CFBFAD"/>
+                <w:kern w:val="0"/>
+                <w:sz w:val="24"/>
+                <w:szCs w:val="29"/>
+              </w:rPr>
+              <w:t>configuration</w:t>
+            </w:r>
+            <w:r>
+              <w:rPr>
+                <w:rFonts w:ascii="宋体" w:eastAsia="宋体" w:hAnsi="宋体" w:cs="宋体" w:hint="eastAsia"/>
+                <w:color w:val="FF007F"/>
+                <w:kern w:val="0"/>
+                <w:sz w:val="24"/>
+                <w:szCs w:val="29"/>
+              </w:rPr>
+              <w:t>.</w:t>
+            </w:r>
+            <w:r>
+              <w:rPr>
+                <w:rFonts w:ascii="宋体" w:eastAsia="宋体" w:hAnsi="宋体" w:cs="宋体" w:hint="eastAsia"/>
+                <w:color w:val="A7EC21"/>
+                <w:kern w:val="0"/>
+                <w:sz w:val="24"/>
+                <w:szCs w:val="29"/>
+              </w:rPr>
+              <w:t>getTemplate</w:t>
+            </w:r>
+            <w:r>
+              <w:rPr>
+                <w:rFonts w:ascii="宋体" w:eastAsia="宋体" w:hAnsi="宋体" w:cs="宋体" w:hint="eastAsia"/>
+                <w:color w:val="F9FAF4"/>
+                <w:kern w:val="0"/>
+                <w:sz w:val="24"/>
+                <w:szCs w:val="29"/>
+              </w:rPr>
+              <w:t>(</w:t>
+            </w:r>
+            <w:r>
+              <w:rPr>
+                <w:rFonts w:ascii="宋体" w:eastAsia="宋体" w:hAnsi="宋体" w:cs="宋体" w:hint="eastAsia"/>
+                <w:color w:val="CFBFAD"/>
+                <w:kern w:val="0"/>
+                <w:sz w:val="24"/>
+                <w:szCs w:val="29"/>
+              </w:rPr>
+              <w:t>sendMailTemplateDTO</w:t>
+            </w:r>
+            <w:r>
+              <w:rPr>
+                <w:rFonts w:ascii="宋体" w:eastAsia="宋体" w:hAnsi="宋体" w:cs="宋体" w:hint="eastAsia"/>
+                <w:color w:val="FF007F"/>
+                <w:kern w:val="0"/>
+                <w:sz w:val="24"/>
+                <w:szCs w:val="29"/>
+              </w:rPr>
+              <w:t>.</w:t>
+            </w:r>
+            <w:r>
+              <w:rPr>
+                <w:rFonts w:ascii="宋体" w:eastAsia="宋体" w:hAnsi="宋体" w:cs="宋体" w:hint="eastAsia"/>
+                <w:color w:val="A7EC21"/>
+                <w:kern w:val="0"/>
+                <w:sz w:val="24"/>
+                <w:szCs w:val="29"/>
+              </w:rPr>
+              <w:t>getTemplate</w:t>
+            </w:r>
+            <w:r>
+              <w:rPr>
+                <w:rFonts w:ascii="宋体" w:eastAsia="宋体" w:hAnsi="宋体" w:cs="宋体" w:hint="eastAsia"/>
+                <w:color w:val="F9FAF4"/>
+                <w:kern w:val="0"/>
+                <w:sz w:val="24"/>
+                <w:szCs w:val="29"/>
+              </w:rPr>
+              <w:t>()</w:t>
+            </w:r>
+            <w:r>
+              <w:rPr>
+                <w:rFonts w:ascii="宋体" w:eastAsia="宋体" w:hAnsi="宋体" w:cs="宋体" w:hint="eastAsia"/>
+                <w:color w:val="FF007F"/>
+                <w:kern w:val="0"/>
+                <w:sz w:val="24"/>
+                <w:szCs w:val="29"/>
+              </w:rPr>
+              <w:t>,</w:t>
+            </w:r>
+            <w:r>
+              <w:rPr>
+                <w:rFonts w:ascii="宋体" w:eastAsia="宋体" w:hAnsi="宋体" w:cs="宋体" w:hint="eastAsia"/>
+                <w:color w:val="ECE47E"/>
+                <w:kern w:val="0"/>
+                <w:sz w:val="24"/>
+                <w:szCs w:val="29"/>
+              </w:rPr>
+              <w:t>"UTF-8"</w:t>
+            </w:r>
+            <w:r>
+              <w:rPr>
+                <w:rFonts w:ascii="宋体" w:eastAsia="宋体" w:hAnsi="宋体" w:cs="宋体" w:hint="eastAsia"/>
+                <w:color w:val="F9FAF4"/>
+                <w:kern w:val="0"/>
+                <w:sz w:val="24"/>
+                <w:szCs w:val="29"/>
+              </w:rPr>
+              <w:t>)</w:t>
+            </w:r>
+            <w:r>
+              <w:rPr>
+                <w:rFonts w:ascii="宋体" w:eastAsia="宋体" w:hAnsi="宋体" w:cs="宋体" w:hint="eastAsia"/>
+                <w:color w:val="FF007F"/>
+                <w:kern w:val="0"/>
+                <w:sz w:val="24"/>
+                <w:szCs w:val="29"/>
+              </w:rPr>
+              <w:t>;</w:t>
+            </w:r>
+            <w:r>
+              <w:rPr>
+                <w:rFonts w:ascii="宋体" w:eastAsia="宋体" w:hAnsi="宋体" w:cs="宋体" w:hint="eastAsia"/>
+                <w:color w:val="FF007F"/>
+                <w:kern w:val="0"/>
+                <w:sz w:val="24"/>
+                <w:szCs w:val="29"/>
+              </w:rPr>
+              <w:br/>
+              <w:t>if</w:t>
+            </w:r>
+            <w:r>
+              <w:rPr>
+                <w:rFonts w:ascii="宋体" w:eastAsia="宋体" w:hAnsi="宋体" w:cs="宋体" w:hint="eastAsia"/>
+                <w:color w:val="F9FAF4"/>
+                <w:kern w:val="0"/>
+                <w:sz w:val="24"/>
+                <w:szCs w:val="29"/>
+              </w:rPr>
+              <w:t>(</w:t>
+            </w:r>
+            <w:r>
+              <w:rPr>
+                <w:rFonts w:ascii="宋体" w:eastAsia="宋体" w:hAnsi="宋体" w:cs="宋体" w:hint="eastAsia"/>
+                <w:color w:val="CFBFAD"/>
+                <w:kern w:val="0"/>
+                <w:sz w:val="24"/>
+                <w:szCs w:val="29"/>
+              </w:rPr>
+              <w:t>template</w:t>
+            </w:r>
+            <w:r>
+              <w:rPr>
+                <w:rFonts w:ascii="宋体" w:eastAsia="宋体" w:hAnsi="宋体" w:cs="宋体" w:hint="eastAsia"/>
+                <w:color w:val="FF007F"/>
+                <w:kern w:val="0"/>
+                <w:sz w:val="24"/>
+                <w:szCs w:val="29"/>
+              </w:rPr>
+              <w:t>==null</w:t>
+            </w:r>
+            <w:r>
+              <w:rPr>
+                <w:rFonts w:ascii="宋体" w:eastAsia="宋体" w:hAnsi="宋体" w:cs="宋体" w:hint="eastAsia"/>
+                <w:color w:val="F9FAF4"/>
+                <w:kern w:val="0"/>
+                <w:sz w:val="24"/>
+                <w:szCs w:val="29"/>
+              </w:rPr>
+              <w:t>){</w:t>
+            </w:r>
+            <w:r>
+              <w:rPr>
+                <w:rFonts w:ascii="宋体" w:eastAsia="宋体" w:hAnsi="宋体" w:cs="宋体" w:hint="eastAsia"/>
+                <w:color w:val="F9FAF4"/>
+                <w:kern w:val="0"/>
+                <w:sz w:val="24"/>
+                <w:szCs w:val="29"/>
+              </w:rPr>
+              <w:br/>
+              <w:t xml:space="preserve">    </w:t>
+            </w:r>
+            <w:r>
+              <w:rPr>
+                <w:rFonts w:ascii="宋体" w:eastAsia="宋体" w:hAnsi="宋体" w:cs="宋体" w:hint="eastAsia"/>
+                <w:b/>
+                <w:bCs/>
+                <w:i/>
+                <w:iCs/>
+                <w:color w:val="660E7A"/>
+                <w:kern w:val="0"/>
+                <w:sz w:val="24"/>
+                <w:szCs w:val="29"/>
+              </w:rPr>
+              <w:t>log</w:t>
+            </w:r>
+            <w:r>
+              <w:rPr>
+                <w:rFonts w:ascii="宋体" w:eastAsia="宋体" w:hAnsi="宋体" w:cs="宋体" w:hint="eastAsia"/>
+                <w:color w:val="FF007F"/>
+                <w:kern w:val="0"/>
+                <w:sz w:val="24"/>
+                <w:szCs w:val="29"/>
+              </w:rPr>
+              <w:t>.</w:t>
+            </w:r>
+            <w:r>
+              <w:rPr>
+                <w:rFonts w:ascii="宋体" w:eastAsia="宋体" w:hAnsi="宋体" w:cs="宋体" w:hint="eastAsia"/>
+                <w:color w:val="A7EC21"/>
+                <w:kern w:val="0"/>
+                <w:sz w:val="24"/>
+                <w:szCs w:val="29"/>
+              </w:rPr>
+              <w:t>info</w:t>
+            </w:r>
+            <w:r>
+              <w:rPr>
+                <w:rFonts w:ascii="宋体" w:eastAsia="宋体" w:hAnsi="宋体" w:cs="宋体" w:hint="eastAsia"/>
+                <w:color w:val="F9FAF4"/>
+                <w:kern w:val="0"/>
+                <w:sz w:val="24"/>
+                <w:szCs w:val="29"/>
+              </w:rPr>
+              <w:t>(</w:t>
+            </w:r>
+            <w:r>
+              <w:rPr>
+                <w:rFonts w:ascii="宋体" w:eastAsia="宋体" w:hAnsi="宋体" w:cs="宋体" w:hint="eastAsia"/>
+                <w:color w:val="ECE47E"/>
+                <w:kern w:val="0"/>
+                <w:sz w:val="24"/>
+                <w:szCs w:val="29"/>
+              </w:rPr>
+              <w:t>"=========邮件模板为空========="</w:t>
+            </w:r>
+            <w:r>
+              <w:rPr>
+                <w:rFonts w:ascii="宋体" w:eastAsia="宋体" w:hAnsi="宋体" w:cs="宋体" w:hint="eastAsia"/>
+                <w:color w:val="F9FAF4"/>
+                <w:kern w:val="0"/>
+                <w:sz w:val="24"/>
+                <w:szCs w:val="29"/>
+              </w:rPr>
+              <w:t>)</w:t>
+            </w:r>
+            <w:r>
+              <w:rPr>
+                <w:rFonts w:ascii="宋体" w:eastAsia="宋体" w:hAnsi="宋体" w:cs="宋体" w:hint="eastAsia"/>
+                <w:color w:val="FF007F"/>
+                <w:kern w:val="0"/>
+                <w:sz w:val="24"/>
+                <w:szCs w:val="29"/>
+              </w:rPr>
+              <w:t>;</w:t>
+            </w:r>
+            <w:r>
+              <w:rPr>
+                <w:rFonts w:ascii="宋体" w:eastAsia="宋体" w:hAnsi="宋体" w:cs="宋体" w:hint="eastAsia"/>
+                <w:color w:val="FF007F"/>
+                <w:kern w:val="0"/>
+                <w:sz w:val="24"/>
+                <w:szCs w:val="29"/>
+              </w:rPr>
+              <w:br/>
+              <w:t xml:space="preserve">    throw new </w:t>
+            </w:r>
+            <w:r>
+              <w:rPr>
+                <w:rFonts w:ascii="宋体" w:eastAsia="宋体" w:hAnsi="宋体" w:cs="宋体" w:hint="eastAsia"/>
+                <w:color w:val="A7EC21"/>
+                <w:kern w:val="0"/>
+                <w:sz w:val="24"/>
+                <w:szCs w:val="29"/>
+              </w:rPr>
+              <w:t>ParameterErrorException</w:t>
+            </w:r>
+            <w:r>
+              <w:rPr>
+                <w:rFonts w:ascii="宋体" w:eastAsia="宋体" w:hAnsi="宋体" w:cs="宋体" w:hint="eastAsia"/>
+                <w:color w:val="F9FAF4"/>
+                <w:kern w:val="0"/>
+                <w:sz w:val="24"/>
+                <w:szCs w:val="29"/>
+              </w:rPr>
+              <w:t>(</w:t>
+            </w:r>
+            <w:r>
+              <w:rPr>
+                <w:rFonts w:ascii="宋体" w:eastAsia="宋体" w:hAnsi="宋体" w:cs="宋体" w:hint="eastAsia"/>
+                <w:color w:val="ECE47E"/>
+                <w:kern w:val="0"/>
+                <w:sz w:val="24"/>
+                <w:szCs w:val="29"/>
+              </w:rPr>
+              <w:t>"邮件模板为空！"</w:t>
+            </w:r>
+            <w:r>
+              <w:rPr>
+                <w:rFonts w:ascii="宋体" w:eastAsia="宋体" w:hAnsi="宋体" w:cs="宋体" w:hint="eastAsia"/>
+                <w:color w:val="F9FAF4"/>
+                <w:kern w:val="0"/>
+                <w:sz w:val="24"/>
+                <w:szCs w:val="29"/>
+              </w:rPr>
+              <w:t>)</w:t>
+            </w:r>
+            <w:r>
+              <w:rPr>
+                <w:rFonts w:ascii="宋体" w:eastAsia="宋体" w:hAnsi="宋体" w:cs="宋体" w:hint="eastAsia"/>
+                <w:color w:val="FF007F"/>
+                <w:kern w:val="0"/>
+                <w:sz w:val="24"/>
+                <w:szCs w:val="29"/>
+              </w:rPr>
+              <w:t>;</w:t>
+            </w:r>
+            <w:r>
+              <w:rPr>
+                <w:rFonts w:ascii="宋体" w:eastAsia="宋体" w:hAnsi="宋体" w:cs="宋体" w:hint="eastAsia"/>
+                <w:color w:val="FF007F"/>
+                <w:kern w:val="0"/>
+                <w:sz w:val="24"/>
+                <w:szCs w:val="29"/>
+              </w:rPr>
+              <w:br/>
+            </w:r>
+            <w:r>
+              <w:rPr>
+                <w:rFonts w:ascii="宋体" w:eastAsia="宋体" w:hAnsi="宋体" w:cs="宋体" w:hint="eastAsia"/>
+                <w:color w:val="F9FAF4"/>
+                <w:kern w:val="0"/>
+                <w:sz w:val="24"/>
+                <w:szCs w:val="29"/>
+              </w:rPr>
+              <w:t>}</w:t>
+            </w:r>
+            <w:r>
+              <w:rPr>
+                <w:rFonts w:ascii="宋体" w:eastAsia="宋体" w:hAnsi="宋体" w:cs="宋体" w:hint="eastAsia"/>
+                <w:color w:val="F9FAF4"/>
+                <w:kern w:val="0"/>
+                <w:sz w:val="24"/>
+                <w:szCs w:val="29"/>
+              </w:rPr>
+              <w:br/>
+            </w:r>
+            <w:r>
+              <w:rPr>
+                <w:rFonts w:ascii="宋体" w:eastAsia="宋体" w:hAnsi="宋体" w:cs="宋体" w:hint="eastAsia"/>
+                <w:color w:val="52E3F6"/>
+                <w:kern w:val="0"/>
+                <w:sz w:val="24"/>
+                <w:szCs w:val="29"/>
+              </w:rPr>
+              <w:t xml:space="preserve">String </w:t>
+            </w:r>
+            <w:r>
+              <w:rPr>
+                <w:rFonts w:ascii="宋体" w:eastAsia="宋体" w:hAnsi="宋体" w:cs="宋体" w:hint="eastAsia"/>
+                <w:color w:val="CFBFAD"/>
+                <w:kern w:val="0"/>
+                <w:sz w:val="24"/>
+                <w:szCs w:val="29"/>
+              </w:rPr>
+              <w:t xml:space="preserve">content </w:t>
+            </w:r>
+            <w:r>
+              <w:rPr>
+                <w:rFonts w:ascii="宋体" w:eastAsia="宋体" w:hAnsi="宋体" w:cs="宋体" w:hint="eastAsia"/>
+                <w:color w:val="FF007F"/>
+                <w:kern w:val="0"/>
+                <w:sz w:val="24"/>
+                <w:szCs w:val="29"/>
+              </w:rPr>
+              <w:t xml:space="preserve">= </w:t>
+            </w:r>
+            <w:r>
+              <w:rPr>
+                <w:rFonts w:ascii="宋体" w:eastAsia="宋体" w:hAnsi="宋体" w:cs="宋体" w:hint="eastAsia"/>
+                <w:color w:val="52E3F6"/>
+                <w:kern w:val="0"/>
+                <w:sz w:val="24"/>
+                <w:szCs w:val="29"/>
+              </w:rPr>
+              <w:t>FreeMarkerTemplateUtils</w:t>
+            </w:r>
+            <w:r>
+              <w:rPr>
+                <w:rFonts w:ascii="宋体" w:eastAsia="宋体" w:hAnsi="宋体" w:cs="宋体" w:hint="eastAsia"/>
+                <w:color w:val="FF007F"/>
+                <w:kern w:val="0"/>
+                <w:sz w:val="24"/>
+                <w:szCs w:val="29"/>
+              </w:rPr>
+              <w:t>.</w:t>
+            </w:r>
+            <w:r>
+              <w:rPr>
+                <w:rFonts w:ascii="宋体" w:eastAsia="宋体" w:hAnsi="宋体" w:cs="宋体" w:hint="eastAsia"/>
+                <w:color w:val="CFBFAD"/>
+                <w:kern w:val="0"/>
+                <w:sz w:val="24"/>
+                <w:szCs w:val="29"/>
+              </w:rPr>
+              <w:t>processTemplateIntoString</w:t>
+            </w:r>
+            <w:r>
+              <w:rPr>
+                <w:rFonts w:ascii="宋体" w:eastAsia="宋体" w:hAnsi="宋体" w:cs="宋体" w:hint="eastAsia"/>
+                <w:color w:val="F9FAF4"/>
+                <w:kern w:val="0"/>
+                <w:sz w:val="24"/>
+                <w:szCs w:val="29"/>
+              </w:rPr>
+              <w:t>(</w:t>
+            </w:r>
+            <w:r>
+              <w:rPr>
+                <w:rFonts w:ascii="宋体" w:eastAsia="宋体" w:hAnsi="宋体" w:cs="宋体" w:hint="eastAsia"/>
+                <w:color w:val="CFBFAD"/>
+                <w:kern w:val="0"/>
+                <w:sz w:val="24"/>
+                <w:szCs w:val="29"/>
+              </w:rPr>
+              <w:t>template</w:t>
+            </w:r>
+            <w:r>
+              <w:rPr>
+                <w:rFonts w:ascii="宋体" w:eastAsia="宋体" w:hAnsi="宋体" w:cs="宋体" w:hint="eastAsia"/>
+                <w:color w:val="FF007F"/>
+                <w:kern w:val="0"/>
+                <w:sz w:val="24"/>
+                <w:szCs w:val="29"/>
+              </w:rPr>
+              <w:t xml:space="preserve">, </w:t>
+            </w:r>
+            <w:r>
+              <w:rPr>
+                <w:rFonts w:ascii="宋体" w:eastAsia="宋体" w:hAnsi="宋体" w:cs="宋体" w:hint="eastAsia"/>
+                <w:color w:val="CFBFAD"/>
+                <w:kern w:val="0"/>
+                <w:sz w:val="24"/>
+                <w:szCs w:val="29"/>
+              </w:rPr>
+              <w:t>sendMailTemplateDTO</w:t>
+            </w:r>
+            <w:r>
+              <w:rPr>
+                <w:rFonts w:ascii="宋体" w:eastAsia="宋体" w:hAnsi="宋体" w:cs="宋体" w:hint="eastAsia"/>
+                <w:color w:val="FF007F"/>
+                <w:kern w:val="0"/>
+                <w:sz w:val="24"/>
+                <w:szCs w:val="29"/>
+              </w:rPr>
+              <w:t>.</w:t>
+            </w:r>
+            <w:r>
+              <w:rPr>
+                <w:rFonts w:ascii="宋体" w:eastAsia="宋体" w:hAnsi="宋体" w:cs="宋体" w:hint="eastAsia"/>
+                <w:color w:val="A7EC21"/>
+                <w:kern w:val="0"/>
+                <w:sz w:val="24"/>
+                <w:szCs w:val="29"/>
+              </w:rPr>
+              <w:t>getMap</w:t>
+            </w:r>
+            <w:r>
+              <w:rPr>
+                <w:rFonts w:ascii="宋体" w:eastAsia="宋体" w:hAnsi="宋体" w:cs="宋体" w:hint="eastAsia"/>
+                <w:color w:val="F9FAF4"/>
+                <w:kern w:val="0"/>
+                <w:sz w:val="24"/>
+                <w:szCs w:val="29"/>
+              </w:rPr>
+              <w:t>())</w:t>
+            </w:r>
+            <w:r>
+              <w:rPr>
+                <w:rFonts w:ascii="宋体" w:eastAsia="宋体" w:hAnsi="宋体" w:cs="宋体" w:hint="eastAsia"/>
+                <w:color w:val="FF007F"/>
+                <w:kern w:val="0"/>
+                <w:sz w:val="24"/>
+                <w:szCs w:val="29"/>
+              </w:rPr>
+              <w:t>;</w:t>
+            </w:r>
+            <w:r>
+              <w:rPr>
+                <w:rFonts w:ascii="宋体" w:eastAsia="宋体" w:hAnsi="宋体" w:cs="宋体" w:hint="eastAsia"/>
+                <w:color w:val="FF007F"/>
+                <w:kern w:val="0"/>
+                <w:sz w:val="24"/>
+                <w:szCs w:val="29"/>
+              </w:rPr>
+              <w:br/>
+            </w:r>
+            <w:r>
+              <w:rPr>
+                <w:rFonts w:ascii="宋体" w:eastAsia="宋体" w:hAnsi="宋体" w:cs="宋体" w:hint="eastAsia"/>
+                <w:color w:val="BFA4A4"/>
+                <w:kern w:val="0"/>
+                <w:sz w:val="24"/>
+                <w:szCs w:val="29"/>
+              </w:rPr>
+              <w:t>sendMailDTO</w:t>
+            </w:r>
+            <w:r>
+              <w:rPr>
+                <w:rFonts w:ascii="宋体" w:eastAsia="宋体" w:hAnsi="宋体" w:cs="宋体" w:hint="eastAsia"/>
+                <w:color w:val="FF007F"/>
+                <w:kern w:val="0"/>
+                <w:sz w:val="24"/>
+                <w:szCs w:val="29"/>
+              </w:rPr>
+              <w:t>.</w:t>
+            </w:r>
+            <w:r>
+              <w:rPr>
+                <w:rFonts w:ascii="宋体" w:eastAsia="宋体" w:hAnsi="宋体" w:cs="宋体" w:hint="eastAsia"/>
+                <w:color w:val="A7EC21"/>
+                <w:kern w:val="0"/>
+                <w:sz w:val="24"/>
+                <w:szCs w:val="29"/>
+              </w:rPr>
+              <w:t>setContent</w:t>
+            </w:r>
+            <w:r>
+              <w:rPr>
+                <w:rFonts w:ascii="宋体" w:eastAsia="宋体" w:hAnsi="宋体" w:cs="宋体" w:hint="eastAsia"/>
+                <w:color w:val="F9FAF4"/>
+                <w:kern w:val="0"/>
+                <w:sz w:val="24"/>
+                <w:szCs w:val="29"/>
+              </w:rPr>
+              <w:t>(</w:t>
+            </w:r>
+            <w:r>
+              <w:rPr>
+                <w:rFonts w:ascii="宋体" w:eastAsia="宋体" w:hAnsi="宋体" w:cs="宋体" w:hint="eastAsia"/>
+                <w:color w:val="CFBFAD"/>
+                <w:kern w:val="0"/>
+                <w:sz w:val="24"/>
+                <w:szCs w:val="29"/>
+              </w:rPr>
+              <w:t>content</w:t>
+            </w:r>
+            <w:r>
+              <w:rPr>
+                <w:rFonts w:ascii="宋体" w:eastAsia="宋体" w:hAnsi="宋体" w:cs="宋体" w:hint="eastAsia"/>
+                <w:color w:val="F9FAF4"/>
+                <w:kern w:val="0"/>
+                <w:sz w:val="24"/>
+                <w:szCs w:val="29"/>
+              </w:rPr>
+              <w:t>)</w:t>
+            </w:r>
+            <w:r>
+              <w:rPr>
+                <w:rFonts w:ascii="宋体" w:eastAsia="宋体" w:hAnsi="宋体" w:cs="宋体" w:hint="eastAsia"/>
+                <w:color w:val="FF007F"/>
+                <w:kern w:val="0"/>
+                <w:sz w:val="24"/>
+                <w:szCs w:val="29"/>
+              </w:rPr>
+              <w:t>;</w:t>
+            </w:r>
+          </w:p>
+          <w:p>
+            <w:pPr>
+              <w:widowControl/>
+              <w:shd w:val="clear" w:color="auto" w:fill="272822"/>
+              <w:tabs>
+                <w:tab w:val="left" w:pos="916"/>
+                <w:tab w:val="left" w:pos="1832"/>
+                <w:tab w:val="left" w:pos="2748"/>
+                <w:tab w:val="left" w:pos="3664"/>
+                <w:tab w:val="left" w:pos="4580"/>
+                <w:tab w:val="left" w:pos="5496"/>
+                <w:tab w:val="left" w:pos="6412"/>
+                <w:tab w:val="left" w:pos="7328"/>
+                <w:tab w:val="left" w:pos="8244"/>
+                <w:tab w:val="left" w:pos="9160"/>
+                <w:tab w:val="left" w:pos="10076"/>
+                <w:tab w:val="left" w:pos="10992"/>
+                <w:tab w:val="left" w:pos="11908"/>
+                <w:tab w:val="left" w:pos="12824"/>
+                <w:tab w:val="left" w:pos="13740"/>
+                <w:tab w:val="left" w:pos="14656"/>
+              </w:tabs>
+              <w:jc w:val="left"/>
+              <w:rPr>
+                <w:rFonts w:ascii="宋体" w:eastAsia="宋体" w:hAnsi="宋体" w:cs="宋体"/>
+                <w:color w:val="CFBFAD"/>
+                <w:kern w:val="0"/>
+                <w:sz w:val="24"/>
+                <w:szCs w:val="29"/>
+              </w:rPr>
+            </w:pPr>
+            <w:r>
+              <w:rPr>
+                <w:rFonts w:ascii="宋体" w:eastAsia="宋体" w:hAnsi="宋体" w:cs="宋体" w:hint="eastAsia"/>
+                <w:color w:val="FF007F"/>
+                <w:kern w:val="0"/>
+                <w:sz w:val="24"/>
+                <w:szCs w:val="29"/>
+              </w:rPr>
+              <w:t>;</w:t>
+            </w:r>
+          </w:p>
+          <w:p>
+            <w:pPr>
+              <w:rPr>
+                <w:sz w:val="22"/>
+              </w:rPr>
+            </w:pPr>
+          </w:p>
+          <w:p>
+            <w:pPr>
+              <w:rPr>
+                <w:sz w:val="22"/>
+              </w:rPr>
+            </w:pPr>
+          </w:p>
+          <w:p>
+            <w:pPr>
+              <w:widowControl/>
+              <w:shd w:val="clear" w:color="auto" w:fill="272822"/>
+              <w:tabs>
+                <w:tab w:val="left" w:pos="916"/>
+                <w:tab w:val="left" w:pos="1832"/>
+                <w:tab w:val="left" w:pos="2748"/>
+                <w:tab w:val="left" w:pos="3664"/>
+                <w:tab w:val="left" w:pos="4580"/>
+                <w:tab w:val="left" w:pos="5496"/>
+                <w:tab w:val="left" w:pos="6412"/>
+                <w:tab w:val="left" w:pos="7328"/>
+                <w:tab w:val="left" w:pos="8244"/>
+                <w:tab w:val="left" w:pos="9160"/>
+                <w:tab w:val="left" w:pos="10076"/>
+                <w:tab w:val="left" w:pos="10992"/>
+                <w:tab w:val="left" w:pos="11908"/>
+                <w:tab w:val="left" w:pos="12824"/>
+                <w:tab w:val="left" w:pos="13740"/>
+                <w:tab w:val="left" w:pos="14656"/>
+              </w:tabs>
+              <w:jc w:val="left"/>
+              <w:rPr>
+                <w:rFonts w:ascii="宋体" w:eastAsia="宋体" w:hAnsi="宋体" w:cs="宋体"/>
+                <w:color w:val="CFBFAD"/>
+                <w:kern w:val="0"/>
+                <w:sz w:val="22"/>
+                <w:szCs w:val="29"/>
+              </w:rPr>
+            </w:pPr>
+            <w:r>
+              <w:rPr>
+                <w:rFonts w:ascii="宋体" w:eastAsia="宋体" w:hAnsi="宋体" w:cs="宋体" w:hint="eastAsia"/>
+                <w:color w:val="FFFFFF"/>
+                <w:kern w:val="0"/>
+                <w:sz w:val="22"/>
+                <w:szCs w:val="29"/>
+              </w:rPr>
+              <w:t>/**</w:t>
+            </w:r>
+            <w:r>
+              <w:rPr>
+                <w:rFonts w:ascii="宋体" w:eastAsia="宋体" w:hAnsi="宋体" w:cs="宋体" w:hint="eastAsia"/>
+                <w:color w:val="FFFFFF"/>
+                <w:kern w:val="0"/>
+                <w:sz w:val="22"/>
+                <w:szCs w:val="29"/>
+              </w:rPr>
+              <w:br/>
+              <w:t xml:space="preserve"> *</w:t>
+            </w:r>
+            <w:r>
+              <w:rPr>
+                <w:rFonts w:ascii="宋体" w:eastAsia="宋体" w:hAnsi="宋体" w:cs="宋体" w:hint="eastAsia"/>
+                <w:color w:val="FFFFFF"/>
+                <w:kern w:val="0"/>
+                <w:sz w:val="22"/>
+                <w:szCs w:val="29"/>
+              </w:rPr>
+              <w:br/>
+              <w:t xml:space="preserve"> * </w:t>
+            </w:r>
+            <w:r>
+              <w:rPr>
+                <w:rFonts w:ascii="宋体" w:eastAsia="宋体" w:hAnsi="宋体" w:cs="宋体" w:hint="eastAsia"/>
+                <w:color w:val="CFBFAD"/>
+                <w:kern w:val="0"/>
+                <w:sz w:val="22"/>
+                <w:szCs w:val="29"/>
+              </w:rPr>
+              <w:t xml:space="preserve">@param </w:t>
+            </w:r>
+            <w:r>
+              <w:rPr>
+                <w:rFonts w:ascii="宋体" w:eastAsia="宋体" w:hAnsi="宋体" w:cs="宋体" w:hint="eastAsia"/>
+                <w:color w:val="D9E577"/>
+                <w:kern w:val="0"/>
+                <w:sz w:val="22"/>
+                <w:szCs w:val="29"/>
+              </w:rPr>
+              <w:t xml:space="preserve">classLoader </w:t>
+            </w:r>
+            <w:r>
+              <w:rPr>
+                <w:rFonts w:ascii="宋体" w:eastAsia="宋体" w:hAnsi="宋体" w:cs="宋体" w:hint="eastAsia"/>
+                <w:color w:val="FFFFFF"/>
+                <w:kern w:val="0"/>
+                <w:sz w:val="22"/>
+                <w:szCs w:val="29"/>
+              </w:rPr>
+              <w:t>用于区分不同项目的环境</w:t>
+            </w:r>
+            <w:r>
+              <w:rPr>
+                <w:rFonts w:ascii="宋体" w:eastAsia="宋体" w:hAnsi="宋体" w:cs="宋体" w:hint="eastAsia"/>
+                <w:color w:val="FFFFFF"/>
+                <w:kern w:val="0"/>
+                <w:sz w:val="22"/>
+                <w:szCs w:val="29"/>
+              </w:rPr>
+              <w:br/>
+              <w:t xml:space="preserve"> * </w:t>
+            </w:r>
+            <w:r>
+              <w:rPr>
+                <w:rFonts w:ascii="宋体" w:eastAsia="宋体" w:hAnsi="宋体" w:cs="宋体" w:hint="eastAsia"/>
+                <w:color w:val="CFBFAD"/>
+                <w:kern w:val="0"/>
+                <w:sz w:val="22"/>
+                <w:szCs w:val="29"/>
+              </w:rPr>
+              <w:t xml:space="preserve">@param </w:t>
+            </w:r>
+            <w:r>
+              <w:rPr>
+                <w:rFonts w:ascii="宋体" w:eastAsia="宋体" w:hAnsi="宋体" w:cs="宋体" w:hint="eastAsia"/>
+                <w:color w:val="D9E577"/>
+                <w:kern w:val="0"/>
+                <w:sz w:val="22"/>
+                <w:szCs w:val="29"/>
+              </w:rPr>
+              <w:t xml:space="preserve">templateName </w:t>
+            </w:r>
+            <w:r>
+              <w:rPr>
+                <w:rFonts w:ascii="宋体" w:eastAsia="宋体" w:hAnsi="宋体" w:cs="宋体" w:hint="eastAsia"/>
+                <w:color w:val="FFFFFF"/>
+                <w:kern w:val="0"/>
+                <w:sz w:val="22"/>
+                <w:szCs w:val="29"/>
+              </w:rPr>
+              <w:t>模板名字</w:t>
+            </w:r>
+            <w:r>
+              <w:rPr>
+                <w:rFonts w:ascii="宋体" w:eastAsia="宋体" w:hAnsi="宋体" w:cs="宋体" w:hint="eastAsia"/>
+                <w:color w:val="FFFFFF"/>
+                <w:kern w:val="0"/>
+                <w:sz w:val="22"/>
+                <w:szCs w:val="29"/>
+              </w:rPr>
+              <w:br/>
+              <w:t xml:space="preserve"> * </w:t>
+            </w:r>
+            <w:r>
+              <w:rPr>
+                <w:rFonts w:ascii="宋体" w:eastAsia="宋体" w:hAnsi="宋体" w:cs="宋体" w:hint="eastAsia"/>
+                <w:color w:val="CFBFAD"/>
+                <w:kern w:val="0"/>
+                <w:sz w:val="22"/>
+                <w:szCs w:val="29"/>
+              </w:rPr>
+              <w:t>@return</w:t>
+            </w:r>
+            <w:r>
+              <w:rPr>
+                <w:rFonts w:ascii="宋体" w:eastAsia="宋体" w:hAnsi="宋体" w:cs="宋体" w:hint="eastAsia"/>
+                <w:color w:val="CFBFAD"/>
+                <w:kern w:val="0"/>
+                <w:sz w:val="22"/>
+                <w:szCs w:val="29"/>
+              </w:rPr>
+              <w:br/>
+              <w:t xml:space="preserve"> </w:t>
+            </w:r>
+            <w:r>
+              <w:rPr>
+                <w:rFonts w:ascii="宋体" w:eastAsia="宋体" w:hAnsi="宋体" w:cs="宋体" w:hint="eastAsia"/>
+                <w:color w:val="FFFFFF"/>
+                <w:kern w:val="0"/>
+                <w:sz w:val="22"/>
+                <w:szCs w:val="29"/>
+              </w:rPr>
+              <w:t>*/</w:t>
+            </w:r>
+            <w:r>
+              <w:rPr>
+                <w:rFonts w:ascii="宋体" w:eastAsia="宋体" w:hAnsi="宋体" w:cs="宋体" w:hint="eastAsia"/>
+                <w:color w:val="FFFFFF"/>
+                <w:kern w:val="0"/>
+                <w:sz w:val="22"/>
+                <w:szCs w:val="29"/>
+              </w:rPr>
+              <w:br/>
+            </w:r>
+            <w:r>
+              <w:rPr>
+                <w:rFonts w:ascii="宋体" w:eastAsia="宋体" w:hAnsi="宋体" w:cs="宋体" w:hint="eastAsia"/>
+                <w:color w:val="FF007F"/>
+                <w:kern w:val="0"/>
+                <w:sz w:val="22"/>
+                <w:szCs w:val="29"/>
+              </w:rPr>
+              <w:t xml:space="preserve">public static </w:t>
+            </w:r>
+            <w:r>
+              <w:rPr>
+                <w:rFonts w:ascii="宋体" w:eastAsia="宋体" w:hAnsi="宋体" w:cs="宋体" w:hint="eastAsia"/>
+                <w:color w:val="52E3F6"/>
+                <w:kern w:val="0"/>
+                <w:sz w:val="22"/>
+                <w:szCs w:val="29"/>
+              </w:rPr>
+              <w:t xml:space="preserve">String </w:t>
+            </w:r>
+            <w:r>
+              <w:rPr>
+                <w:rFonts w:ascii="宋体" w:eastAsia="宋体" w:hAnsi="宋体" w:cs="宋体" w:hint="eastAsia"/>
+                <w:color w:val="A7EC21"/>
+                <w:kern w:val="0"/>
+                <w:sz w:val="22"/>
+                <w:szCs w:val="29"/>
+              </w:rPr>
+              <w:t>getTemplateContent</w:t>
+            </w:r>
+            <w:r>
+              <w:rPr>
+                <w:rFonts w:ascii="宋体" w:eastAsia="宋体" w:hAnsi="宋体" w:cs="宋体" w:hint="eastAsia"/>
+                <w:color w:val="F9FAF4"/>
+                <w:kern w:val="0"/>
+                <w:sz w:val="22"/>
+                <w:szCs w:val="29"/>
+              </w:rPr>
+              <w:t>(</w:t>
+            </w:r>
+            <w:r>
+              <w:rPr>
+                <w:rFonts w:ascii="宋体" w:eastAsia="宋体" w:hAnsi="宋体" w:cs="宋体" w:hint="eastAsia"/>
+                <w:color w:val="52E3F6"/>
+                <w:kern w:val="0"/>
+                <w:sz w:val="22"/>
+                <w:szCs w:val="29"/>
+              </w:rPr>
+              <w:t xml:space="preserve">ClassLoader </w:t>
+            </w:r>
+            <w:r>
+              <w:rPr>
+                <w:rFonts w:ascii="宋体" w:eastAsia="宋体" w:hAnsi="宋体" w:cs="宋体" w:hint="eastAsia"/>
+                <w:color w:val="BFA4A4"/>
+                <w:kern w:val="0"/>
+                <w:sz w:val="22"/>
+                <w:szCs w:val="29"/>
+              </w:rPr>
+              <w:t xml:space="preserve">classLoader </w:t>
+            </w:r>
+            <w:r>
+              <w:rPr>
+                <w:rFonts w:ascii="宋体" w:eastAsia="宋体" w:hAnsi="宋体" w:cs="宋体" w:hint="eastAsia"/>
+                <w:color w:val="FF007F"/>
+                <w:kern w:val="0"/>
+                <w:sz w:val="22"/>
+                <w:szCs w:val="29"/>
+              </w:rPr>
+              <w:t xml:space="preserve">, </w:t>
+            </w:r>
+            <w:r>
+              <w:rPr>
+                <w:rFonts w:ascii="宋体" w:eastAsia="宋体" w:hAnsi="宋体" w:cs="宋体" w:hint="eastAsia"/>
+                <w:color w:val="52E3F6"/>
+                <w:kern w:val="0"/>
+                <w:sz w:val="22"/>
+                <w:szCs w:val="29"/>
+              </w:rPr>
+              <w:t xml:space="preserve">String </w:t>
+            </w:r>
+            <w:r>
+              <w:rPr>
+                <w:rFonts w:ascii="宋体" w:eastAsia="宋体" w:hAnsi="宋体" w:cs="宋体" w:hint="eastAsia"/>
+                <w:color w:val="BFA4A4"/>
+                <w:kern w:val="0"/>
+                <w:sz w:val="22"/>
+                <w:szCs w:val="29"/>
+              </w:rPr>
+              <w:t>templateName</w:t>
+            </w:r>
+            <w:r>
+              <w:rPr>
+                <w:rFonts w:ascii="宋体" w:eastAsia="宋体" w:hAnsi="宋体" w:cs="宋体" w:hint="eastAsia"/>
+                <w:color w:val="FF007F"/>
+                <w:kern w:val="0"/>
+                <w:sz w:val="22"/>
+                <w:szCs w:val="29"/>
+              </w:rPr>
+              <w:t xml:space="preserve">, </w:t>
+            </w:r>
+            <w:r>
+              <w:rPr>
+                <w:rFonts w:ascii="宋体" w:eastAsia="宋体" w:hAnsi="宋体" w:cs="宋体" w:hint="eastAsia"/>
+                <w:color w:val="52E3F6"/>
+                <w:kern w:val="0"/>
+                <w:sz w:val="22"/>
+                <w:szCs w:val="29"/>
+              </w:rPr>
+              <w:t xml:space="preserve">Map </w:t>
+            </w:r>
+            <w:r>
+              <w:rPr>
+                <w:rFonts w:ascii="宋体" w:eastAsia="宋体" w:hAnsi="宋体" w:cs="宋体" w:hint="eastAsia"/>
+                <w:color w:val="BFA4A4"/>
+                <w:kern w:val="0"/>
+                <w:sz w:val="22"/>
+                <w:szCs w:val="29"/>
+              </w:rPr>
+              <w:t>map</w:t>
+            </w:r>
+            <w:r>
+              <w:rPr>
+                <w:rFonts w:ascii="宋体" w:eastAsia="宋体" w:hAnsi="宋体" w:cs="宋体" w:hint="eastAsia"/>
+                <w:color w:val="F9FAF4"/>
+                <w:kern w:val="0"/>
+                <w:sz w:val="22"/>
+                <w:szCs w:val="29"/>
+              </w:rPr>
+              <w:t>){</w:t>
+            </w:r>
+            <w:r>
+              <w:rPr>
+                <w:rFonts w:ascii="宋体" w:eastAsia="宋体" w:hAnsi="宋体" w:cs="宋体" w:hint="eastAsia"/>
+                <w:color w:val="F9FAF4"/>
+                <w:kern w:val="0"/>
+                <w:sz w:val="22"/>
+                <w:szCs w:val="29"/>
+              </w:rPr>
+              <w:br/>
+              <w:t xml:space="preserve">    </w:t>
+            </w:r>
+            <w:r>
+              <w:rPr>
+                <w:rFonts w:ascii="宋体" w:eastAsia="宋体" w:hAnsi="宋体" w:cs="宋体" w:hint="eastAsia"/>
+                <w:color w:val="52E3F6"/>
+                <w:kern w:val="0"/>
+                <w:sz w:val="22"/>
+                <w:szCs w:val="29"/>
+              </w:rPr>
+              <w:t xml:space="preserve">Configuration </w:t>
+            </w:r>
+            <w:r>
+              <w:rPr>
+                <w:rFonts w:ascii="宋体" w:eastAsia="宋体" w:hAnsi="宋体" w:cs="宋体" w:hint="eastAsia"/>
+                <w:color w:val="CFBFAD"/>
+                <w:kern w:val="0"/>
+                <w:sz w:val="22"/>
+                <w:szCs w:val="29"/>
+              </w:rPr>
+              <w:t xml:space="preserve">configuration </w:t>
+            </w:r>
+            <w:r>
+              <w:rPr>
+                <w:rFonts w:ascii="宋体" w:eastAsia="宋体" w:hAnsi="宋体" w:cs="宋体" w:hint="eastAsia"/>
+                <w:color w:val="FF007F"/>
+                <w:kern w:val="0"/>
+                <w:sz w:val="22"/>
+                <w:szCs w:val="29"/>
+              </w:rPr>
+              <w:t xml:space="preserve">= new </w:t>
+            </w:r>
+            <w:r>
+              <w:rPr>
+                <w:rFonts w:ascii="宋体" w:eastAsia="宋体" w:hAnsi="宋体" w:cs="宋体" w:hint="eastAsia"/>
+                <w:color w:val="A7EC21"/>
+                <w:kern w:val="0"/>
+                <w:sz w:val="22"/>
+                <w:szCs w:val="29"/>
+              </w:rPr>
+              <w:t>Configuration</w:t>
+            </w:r>
+            <w:r>
+              <w:rPr>
+                <w:rFonts w:ascii="宋体" w:eastAsia="宋体" w:hAnsi="宋体" w:cs="宋体" w:hint="eastAsia"/>
+                <w:color w:val="F9FAF4"/>
+                <w:kern w:val="0"/>
+                <w:sz w:val="22"/>
+                <w:szCs w:val="29"/>
+              </w:rPr>
+              <w:t>(</w:t>
+            </w:r>
+            <w:r>
+              <w:rPr>
+                <w:rFonts w:ascii="宋体" w:eastAsia="宋体" w:hAnsi="宋体" w:cs="宋体" w:hint="eastAsia"/>
+                <w:color w:val="52E3F6"/>
+                <w:kern w:val="0"/>
+                <w:sz w:val="22"/>
+                <w:szCs w:val="29"/>
+              </w:rPr>
+              <w:t>Configuration</w:t>
+            </w:r>
+            <w:r>
+              <w:rPr>
+                <w:rFonts w:ascii="宋体" w:eastAsia="宋体" w:hAnsi="宋体" w:cs="宋体" w:hint="eastAsia"/>
+                <w:color w:val="FF007F"/>
+                <w:kern w:val="0"/>
+                <w:sz w:val="22"/>
+                <w:szCs w:val="29"/>
+              </w:rPr>
+              <w:t>.</w:t>
+            </w:r>
+            <w:r>
+              <w:rPr>
+                <w:rFonts w:ascii="宋体" w:eastAsia="宋体" w:hAnsi="宋体" w:cs="宋体" w:hint="eastAsia"/>
+                <w:b/>
+                <w:bCs/>
+                <w:i/>
+                <w:iCs/>
+                <w:color w:val="660E7A"/>
+                <w:kern w:val="0"/>
+                <w:sz w:val="22"/>
+                <w:szCs w:val="29"/>
+              </w:rPr>
+              <w:t>VERSION_2_3_27</w:t>
+            </w:r>
+            <w:r>
+              <w:rPr>
+                <w:rFonts w:ascii="宋体" w:eastAsia="宋体" w:hAnsi="宋体" w:cs="宋体" w:hint="eastAsia"/>
+                <w:color w:val="F9FAF4"/>
+                <w:kern w:val="0"/>
+                <w:sz w:val="22"/>
+                <w:szCs w:val="29"/>
+              </w:rPr>
+              <w:t>)</w:t>
+            </w:r>
+            <w:r>
+              <w:rPr>
+                <w:rFonts w:ascii="宋体" w:eastAsia="宋体" w:hAnsi="宋体" w:cs="宋体" w:hint="eastAsia"/>
+                <w:color w:val="FF007F"/>
+                <w:kern w:val="0"/>
+                <w:sz w:val="22"/>
+                <w:szCs w:val="29"/>
+              </w:rPr>
+              <w:t>;</w:t>
+            </w:r>
+            <w:r>
+              <w:rPr>
+                <w:rFonts w:ascii="宋体" w:eastAsia="宋体" w:hAnsi="宋体" w:cs="宋体" w:hint="eastAsia"/>
+                <w:color w:val="FF007F"/>
+                <w:kern w:val="0"/>
+                <w:sz w:val="22"/>
+                <w:szCs w:val="29"/>
+              </w:rPr>
+              <w:br/>
+              <w:t xml:space="preserve">    </w:t>
+            </w:r>
+            <w:r>
+              <w:rPr>
+                <w:rFonts w:ascii="宋体" w:eastAsia="宋体" w:hAnsi="宋体" w:cs="宋体" w:hint="eastAsia"/>
+                <w:color w:val="CFBFAD"/>
+                <w:kern w:val="0"/>
+                <w:sz w:val="22"/>
+                <w:szCs w:val="29"/>
+              </w:rPr>
+              <w:t>configuration</w:t>
+            </w:r>
+            <w:r>
+              <w:rPr>
+                <w:rFonts w:ascii="宋体" w:eastAsia="宋体" w:hAnsi="宋体" w:cs="宋体" w:hint="eastAsia"/>
+                <w:color w:val="FF007F"/>
+                <w:kern w:val="0"/>
+                <w:sz w:val="22"/>
+                <w:szCs w:val="29"/>
+              </w:rPr>
+              <w:t>.</w:t>
+            </w:r>
+            <w:r>
+              <w:rPr>
+                <w:rFonts w:ascii="宋体" w:eastAsia="宋体" w:hAnsi="宋体" w:cs="宋体" w:hint="eastAsia"/>
+                <w:color w:val="A7EC21"/>
+                <w:kern w:val="0"/>
+                <w:sz w:val="22"/>
+                <w:szCs w:val="29"/>
+              </w:rPr>
+              <w:t>setDefaultEncoding</w:t>
+            </w:r>
+            <w:r>
+              <w:rPr>
+                <w:rFonts w:ascii="宋体" w:eastAsia="宋体" w:hAnsi="宋体" w:cs="宋体" w:hint="eastAsia"/>
+                <w:color w:val="F9FAF4"/>
+                <w:kern w:val="0"/>
+                <w:sz w:val="22"/>
+                <w:szCs w:val="29"/>
+              </w:rPr>
+              <w:t>(</w:t>
+            </w:r>
+            <w:r>
+              <w:rPr>
+                <w:rFonts w:ascii="宋体" w:eastAsia="宋体" w:hAnsi="宋体" w:cs="宋体" w:hint="eastAsia"/>
+                <w:color w:val="ECE47E"/>
+                <w:kern w:val="0"/>
+                <w:sz w:val="22"/>
+                <w:szCs w:val="29"/>
+              </w:rPr>
+              <w:t>"UTF-8"</w:t>
+            </w:r>
+            <w:r>
+              <w:rPr>
+                <w:rFonts w:ascii="宋体" w:eastAsia="宋体" w:hAnsi="宋体" w:cs="宋体" w:hint="eastAsia"/>
+                <w:color w:val="F9FAF4"/>
+                <w:kern w:val="0"/>
+                <w:sz w:val="22"/>
+                <w:szCs w:val="29"/>
+              </w:rPr>
+              <w:t>)</w:t>
+            </w:r>
+            <w:r>
+              <w:rPr>
+                <w:rFonts w:ascii="宋体" w:eastAsia="宋体" w:hAnsi="宋体" w:cs="宋体" w:hint="eastAsia"/>
+                <w:color w:val="FF007F"/>
+                <w:kern w:val="0"/>
+                <w:sz w:val="22"/>
+                <w:szCs w:val="29"/>
+              </w:rPr>
+              <w:t>;</w:t>
+            </w:r>
+            <w:r>
+              <w:rPr>
+                <w:rFonts w:ascii="宋体" w:eastAsia="宋体" w:hAnsi="宋体" w:cs="宋体" w:hint="eastAsia"/>
+                <w:color w:val="FF007F"/>
+                <w:kern w:val="0"/>
+                <w:sz w:val="22"/>
+                <w:szCs w:val="29"/>
+              </w:rPr>
+              <w:br/>
+              <w:t xml:space="preserve">    </w:t>
+            </w:r>
+            <w:r>
+              <w:rPr>
+                <w:rFonts w:ascii="宋体" w:eastAsia="宋体" w:hAnsi="宋体" w:cs="宋体" w:hint="eastAsia"/>
+                <w:color w:val="CFBFAD"/>
+                <w:kern w:val="0"/>
+                <w:sz w:val="22"/>
+                <w:szCs w:val="29"/>
+              </w:rPr>
+              <w:t>configuration</w:t>
+            </w:r>
+            <w:r>
+              <w:rPr>
+                <w:rFonts w:ascii="宋体" w:eastAsia="宋体" w:hAnsi="宋体" w:cs="宋体" w:hint="eastAsia"/>
+                <w:color w:val="FF007F"/>
+                <w:kern w:val="0"/>
+                <w:sz w:val="22"/>
+                <w:szCs w:val="29"/>
+              </w:rPr>
+              <w:t>.</w:t>
+            </w:r>
+            <w:r>
+              <w:rPr>
+                <w:rFonts w:ascii="宋体" w:eastAsia="宋体" w:hAnsi="宋体" w:cs="宋体" w:hint="eastAsia"/>
+                <w:color w:val="A7EC21"/>
+                <w:kern w:val="0"/>
+                <w:sz w:val="22"/>
+                <w:szCs w:val="29"/>
+              </w:rPr>
+              <w:t>setClassLoaderForTemplateLoadin</w:t>
+            </w:r>
+            <w:bookmarkStart w:id="0" w:name="_GoBack"/>
+            <w:bookmarkEnd w:id="0"/>
+            <w:r>
+              <w:rPr>
+                <w:rFonts w:ascii="宋体" w:eastAsia="宋体" w:hAnsi="宋体" w:cs="宋体" w:hint="eastAsia"/>
+                <w:color w:val="A7EC21"/>
+                <w:kern w:val="0"/>
+                <w:sz w:val="22"/>
+                <w:szCs w:val="29"/>
+              </w:rPr>
+              <w:t>g</w:t>
+            </w:r>
+            <w:r>
+              <w:rPr>
+                <w:rFonts w:ascii="宋体" w:eastAsia="宋体" w:hAnsi="宋体" w:cs="宋体" w:hint="eastAsia"/>
+                <w:color w:val="F9FAF4"/>
+                <w:kern w:val="0"/>
+                <w:sz w:val="22"/>
+                <w:szCs w:val="29"/>
+              </w:rPr>
+              <w:t>(</w:t>
+            </w:r>
+            <w:r>
+              <w:rPr>
+                <w:rFonts w:ascii="宋体" w:eastAsia="宋体" w:hAnsi="宋体" w:cs="宋体" w:hint="eastAsia"/>
+                <w:color w:val="BFA4A4"/>
+                <w:kern w:val="0"/>
+                <w:sz w:val="22"/>
+                <w:szCs w:val="29"/>
+              </w:rPr>
+              <w:t>classLoader</w:t>
+            </w:r>
+            <w:r>
+              <w:rPr>
+                <w:rFonts w:ascii="宋体" w:eastAsia="宋体" w:hAnsi="宋体" w:cs="宋体" w:hint="eastAsia"/>
+                <w:color w:val="FF007F"/>
+                <w:kern w:val="0"/>
+                <w:sz w:val="22"/>
+                <w:szCs w:val="29"/>
+              </w:rPr>
+              <w:t>,</w:t>
+            </w:r>
+            <w:r>
+              <w:rPr>
+                <w:rFonts w:ascii="宋体" w:eastAsia="宋体" w:hAnsi="宋体" w:cs="宋体" w:hint="eastAsia"/>
+                <w:color w:val="ECE47E"/>
+                <w:kern w:val="0"/>
+                <w:sz w:val="22"/>
+                <w:szCs w:val="29"/>
+              </w:rPr>
+              <w:t>"/ftl/"</w:t>
+            </w:r>
+            <w:r>
+              <w:rPr>
+                <w:rFonts w:ascii="宋体" w:eastAsia="宋体" w:hAnsi="宋体" w:cs="宋体" w:hint="eastAsia"/>
+                <w:color w:val="F9FAF4"/>
+                <w:kern w:val="0"/>
+                <w:sz w:val="22"/>
+                <w:szCs w:val="29"/>
+              </w:rPr>
+              <w:t>)</w:t>
+            </w:r>
+            <w:r>
+              <w:rPr>
+                <w:rFonts w:ascii="宋体" w:eastAsia="宋体" w:hAnsi="宋体" w:cs="宋体" w:hint="eastAsia"/>
+                <w:color w:val="FF007F"/>
+                <w:kern w:val="0"/>
+                <w:sz w:val="22"/>
+                <w:szCs w:val="29"/>
+              </w:rPr>
+              <w:t>;</w:t>
+            </w:r>
+            <w:r>
+              <w:rPr>
+                <w:rFonts w:ascii="宋体" w:eastAsia="宋体" w:hAnsi="宋体" w:cs="宋体" w:hint="eastAsia"/>
+                <w:color w:val="FF007F"/>
+                <w:kern w:val="0"/>
+                <w:sz w:val="22"/>
+                <w:szCs w:val="29"/>
+              </w:rPr>
+              <w:br/>
+              <w:t xml:space="preserve">    try </w:t>
+            </w:r>
+            <w:r>
+              <w:rPr>
+                <w:rFonts w:ascii="宋体" w:eastAsia="宋体" w:hAnsi="宋体" w:cs="宋体" w:hint="eastAsia"/>
+                <w:color w:val="F9FAF4"/>
+                <w:kern w:val="0"/>
+                <w:sz w:val="22"/>
+                <w:szCs w:val="29"/>
+              </w:rPr>
+              <w:t>{</w:t>
+            </w:r>
+            <w:r>
+              <w:rPr>
+                <w:rFonts w:ascii="宋体" w:eastAsia="宋体" w:hAnsi="宋体" w:cs="宋体" w:hint="eastAsia"/>
+                <w:color w:val="F9FAF4"/>
+                <w:kern w:val="0"/>
+                <w:sz w:val="22"/>
+                <w:szCs w:val="29"/>
+              </w:rPr>
+              <w:br/>
+              <w:t xml:space="preserve">        </w:t>
+            </w:r>
+            <w:r>
+              <w:rPr>
+                <w:rFonts w:ascii="宋体" w:eastAsia="宋体" w:hAnsi="宋体" w:cs="宋体" w:hint="eastAsia"/>
+                <w:color w:val="52E3F6"/>
+                <w:kern w:val="0"/>
+                <w:sz w:val="22"/>
+                <w:szCs w:val="29"/>
+              </w:rPr>
+              <w:t xml:space="preserve">Template   </w:t>
+            </w:r>
+            <w:r>
+              <w:rPr>
+                <w:rFonts w:ascii="宋体" w:eastAsia="宋体" w:hAnsi="宋体" w:cs="宋体" w:hint="eastAsia"/>
+                <w:color w:val="CFBFAD"/>
+                <w:kern w:val="0"/>
+                <w:sz w:val="22"/>
+                <w:szCs w:val="29"/>
+              </w:rPr>
+              <w:t xml:space="preserve">template </w:t>
+            </w:r>
+            <w:r>
+              <w:rPr>
+                <w:rFonts w:ascii="宋体" w:eastAsia="宋体" w:hAnsi="宋体" w:cs="宋体" w:hint="eastAsia"/>
+                <w:color w:val="FF007F"/>
+                <w:kern w:val="0"/>
+                <w:sz w:val="22"/>
+                <w:szCs w:val="29"/>
+              </w:rPr>
+              <w:t xml:space="preserve">= </w:t>
+            </w:r>
+            <w:r>
+              <w:rPr>
+                <w:rFonts w:ascii="宋体" w:eastAsia="宋体" w:hAnsi="宋体" w:cs="宋体" w:hint="eastAsia"/>
+                <w:color w:val="CFBFAD"/>
+                <w:kern w:val="0"/>
+                <w:sz w:val="22"/>
+                <w:szCs w:val="29"/>
+              </w:rPr>
+              <w:t>configuration</w:t>
+            </w:r>
+            <w:r>
+              <w:rPr>
+                <w:rFonts w:ascii="宋体" w:eastAsia="宋体" w:hAnsi="宋体" w:cs="宋体" w:hint="eastAsia"/>
+                <w:color w:val="FF007F"/>
+                <w:kern w:val="0"/>
+                <w:sz w:val="22"/>
+                <w:szCs w:val="29"/>
+              </w:rPr>
+              <w:t>.</w:t>
+            </w:r>
+            <w:r>
+              <w:rPr>
+                <w:rFonts w:ascii="宋体" w:eastAsia="宋体" w:hAnsi="宋体" w:cs="宋体" w:hint="eastAsia"/>
+                <w:color w:val="A7EC21"/>
+                <w:kern w:val="0"/>
+                <w:sz w:val="22"/>
+                <w:szCs w:val="29"/>
+              </w:rPr>
+              <w:t>getTemplate</w:t>
+            </w:r>
+            <w:r>
+              <w:rPr>
+                <w:rFonts w:ascii="宋体" w:eastAsia="宋体" w:hAnsi="宋体" w:cs="宋体" w:hint="eastAsia"/>
+                <w:color w:val="F9FAF4"/>
+                <w:kern w:val="0"/>
+                <w:sz w:val="22"/>
+                <w:szCs w:val="29"/>
+              </w:rPr>
+              <w:t>(</w:t>
+            </w:r>
+            <w:r>
+              <w:rPr>
+                <w:rFonts w:ascii="宋体" w:eastAsia="宋体" w:hAnsi="宋体" w:cs="宋体" w:hint="eastAsia"/>
+                <w:color w:val="BFA4A4"/>
+                <w:kern w:val="0"/>
+                <w:sz w:val="22"/>
+                <w:szCs w:val="29"/>
+              </w:rPr>
+              <w:t>templateName</w:t>
+            </w:r>
+            <w:r>
+              <w:rPr>
+                <w:rFonts w:ascii="宋体" w:eastAsia="宋体" w:hAnsi="宋体" w:cs="宋体" w:hint="eastAsia"/>
+                <w:color w:val="FF007F"/>
+                <w:kern w:val="0"/>
+                <w:sz w:val="22"/>
+                <w:szCs w:val="29"/>
+              </w:rPr>
+              <w:t>,</w:t>
+            </w:r>
+            <w:r>
+              <w:rPr>
+                <w:rFonts w:ascii="宋体" w:eastAsia="宋体" w:hAnsi="宋体" w:cs="宋体" w:hint="eastAsia"/>
+                <w:color w:val="ECE47E"/>
+                <w:kern w:val="0"/>
+                <w:sz w:val="22"/>
+                <w:szCs w:val="29"/>
+              </w:rPr>
+              <w:t>"UTF-8"</w:t>
+            </w:r>
+            <w:r>
+              <w:rPr>
+                <w:rFonts w:ascii="宋体" w:eastAsia="宋体" w:hAnsi="宋体" w:cs="宋体" w:hint="eastAsia"/>
+                <w:color w:val="F9FAF4"/>
+                <w:kern w:val="0"/>
+                <w:sz w:val="22"/>
+                <w:szCs w:val="29"/>
+              </w:rPr>
+              <w:t>)</w:t>
+            </w:r>
+            <w:r>
+              <w:rPr>
+                <w:rFonts w:ascii="宋体" w:eastAsia="宋体" w:hAnsi="宋体" w:cs="宋体" w:hint="eastAsia"/>
+                <w:color w:val="FF007F"/>
+                <w:kern w:val="0"/>
+                <w:sz w:val="22"/>
+                <w:szCs w:val="29"/>
+              </w:rPr>
+              <w:t>;</w:t>
+            </w:r>
+            <w:r>
+              <w:rPr>
+                <w:rFonts w:ascii="宋体" w:eastAsia="宋体" w:hAnsi="宋体" w:cs="宋体" w:hint="eastAsia"/>
+                <w:color w:val="FF007F"/>
+                <w:kern w:val="0"/>
+                <w:sz w:val="22"/>
+                <w:szCs w:val="29"/>
+              </w:rPr>
+              <w:br/>
+              <w:t xml:space="preserve">        if</w:t>
+            </w:r>
+            <w:r>
+              <w:rPr>
+                <w:rFonts w:ascii="宋体" w:eastAsia="宋体" w:hAnsi="宋体" w:cs="宋体" w:hint="eastAsia"/>
+                <w:color w:val="F9FAF4"/>
+                <w:kern w:val="0"/>
+                <w:sz w:val="22"/>
+                <w:szCs w:val="29"/>
+              </w:rPr>
+              <w:t>(</w:t>
+            </w:r>
+            <w:r>
+              <w:rPr>
+                <w:rFonts w:ascii="宋体" w:eastAsia="宋体" w:hAnsi="宋体" w:cs="宋体" w:hint="eastAsia"/>
+                <w:color w:val="CFBFAD"/>
+                <w:kern w:val="0"/>
+                <w:sz w:val="22"/>
+                <w:szCs w:val="29"/>
+              </w:rPr>
+              <w:t>template</w:t>
+            </w:r>
+            <w:r>
+              <w:rPr>
+                <w:rFonts w:ascii="宋体" w:eastAsia="宋体" w:hAnsi="宋体" w:cs="宋体" w:hint="eastAsia"/>
+                <w:color w:val="FF007F"/>
+                <w:kern w:val="0"/>
+                <w:sz w:val="22"/>
+                <w:szCs w:val="29"/>
+              </w:rPr>
+              <w:t>==null</w:t>
+            </w:r>
+            <w:r>
+              <w:rPr>
+                <w:rFonts w:ascii="宋体" w:eastAsia="宋体" w:hAnsi="宋体" w:cs="宋体" w:hint="eastAsia"/>
+                <w:color w:val="F9FAF4"/>
+                <w:kern w:val="0"/>
+                <w:sz w:val="22"/>
+                <w:szCs w:val="29"/>
+              </w:rPr>
+              <w:t>){</w:t>
+            </w:r>
+            <w:r>
+              <w:rPr>
+                <w:rFonts w:ascii="宋体" w:eastAsia="宋体" w:hAnsi="宋体" w:cs="宋体" w:hint="eastAsia"/>
+                <w:color w:val="F9FAF4"/>
+                <w:kern w:val="0"/>
+                <w:sz w:val="22"/>
+                <w:szCs w:val="29"/>
+              </w:rPr>
+              <w:br/>
+              <w:t xml:space="preserve">            </w:t>
+            </w:r>
+            <w:r>
+              <w:rPr>
+                <w:rFonts w:ascii="宋体" w:eastAsia="宋体" w:hAnsi="宋体" w:cs="宋体" w:hint="eastAsia"/>
+                <w:b/>
+                <w:bCs/>
+                <w:i/>
+                <w:iCs/>
+                <w:color w:val="660E7A"/>
+                <w:kern w:val="0"/>
+                <w:sz w:val="22"/>
+                <w:szCs w:val="29"/>
+              </w:rPr>
+              <w:t>log</w:t>
+            </w:r>
+            <w:r>
+              <w:rPr>
+                <w:rFonts w:ascii="宋体" w:eastAsia="宋体" w:hAnsi="宋体" w:cs="宋体" w:hint="eastAsia"/>
+                <w:color w:val="FF007F"/>
+                <w:kern w:val="0"/>
+                <w:sz w:val="22"/>
+                <w:szCs w:val="29"/>
+              </w:rPr>
+              <w:t>.</w:t>
+            </w:r>
+            <w:r>
+              <w:rPr>
+                <w:rFonts w:ascii="宋体" w:eastAsia="宋体" w:hAnsi="宋体" w:cs="宋体" w:hint="eastAsia"/>
+                <w:color w:val="A7EC21"/>
+                <w:kern w:val="0"/>
+                <w:sz w:val="22"/>
+                <w:szCs w:val="29"/>
+              </w:rPr>
+              <w:t>info</w:t>
+            </w:r>
+            <w:r>
+              <w:rPr>
+                <w:rFonts w:ascii="宋体" w:eastAsia="宋体" w:hAnsi="宋体" w:cs="宋体" w:hint="eastAsia"/>
+                <w:color w:val="F9FAF4"/>
+                <w:kern w:val="0"/>
+                <w:sz w:val="22"/>
+                <w:szCs w:val="29"/>
+              </w:rPr>
+              <w:t>(</w:t>
+            </w:r>
+            <w:r>
+              <w:rPr>
+                <w:rFonts w:ascii="宋体" w:eastAsia="宋体" w:hAnsi="宋体" w:cs="宋体" w:hint="eastAsia"/>
+                <w:color w:val="ECE47E"/>
+                <w:kern w:val="0"/>
+                <w:sz w:val="22"/>
+                <w:szCs w:val="29"/>
+              </w:rPr>
+              <w:t>"=========邮件模板为空========="</w:t>
+            </w:r>
+            <w:r>
+              <w:rPr>
+                <w:rFonts w:ascii="宋体" w:eastAsia="宋体" w:hAnsi="宋体" w:cs="宋体" w:hint="eastAsia"/>
+                <w:color w:val="F9FAF4"/>
+                <w:kern w:val="0"/>
+                <w:sz w:val="22"/>
+                <w:szCs w:val="29"/>
+              </w:rPr>
+              <w:t>)</w:t>
+            </w:r>
+            <w:r>
+              <w:rPr>
+                <w:rFonts w:ascii="宋体" w:eastAsia="宋体" w:hAnsi="宋体" w:cs="宋体" w:hint="eastAsia"/>
+                <w:color w:val="FF007F"/>
+                <w:kern w:val="0"/>
+                <w:sz w:val="22"/>
+                <w:szCs w:val="29"/>
+              </w:rPr>
+              <w:t>;</w:t>
+            </w:r>
+            <w:r>
+              <w:rPr>
+                <w:rFonts w:ascii="宋体" w:eastAsia="宋体" w:hAnsi="宋体" w:cs="宋体" w:hint="eastAsia"/>
+                <w:color w:val="FF007F"/>
+                <w:kern w:val="0"/>
+                <w:sz w:val="22"/>
+                <w:szCs w:val="29"/>
+              </w:rPr>
+              <w:br/>
+              <w:t xml:space="preserve">            throw new </w:t>
+            </w:r>
+            <w:r>
+              <w:rPr>
+                <w:rFonts w:ascii="宋体" w:eastAsia="宋体" w:hAnsi="宋体" w:cs="宋体" w:hint="eastAsia"/>
+                <w:color w:val="A7EC21"/>
+                <w:kern w:val="0"/>
+                <w:sz w:val="22"/>
+                <w:szCs w:val="29"/>
+              </w:rPr>
+              <w:t>ParameterErrorException</w:t>
+            </w:r>
+            <w:r>
+              <w:rPr>
+                <w:rFonts w:ascii="宋体" w:eastAsia="宋体" w:hAnsi="宋体" w:cs="宋体" w:hint="eastAsia"/>
+                <w:color w:val="F9FAF4"/>
+                <w:kern w:val="0"/>
+                <w:sz w:val="22"/>
+                <w:szCs w:val="29"/>
+              </w:rPr>
+              <w:t>(</w:t>
+            </w:r>
+            <w:r>
+              <w:rPr>
+                <w:rFonts w:ascii="宋体" w:eastAsia="宋体" w:hAnsi="宋体" w:cs="宋体" w:hint="eastAsia"/>
+                <w:color w:val="ECE47E"/>
+                <w:kern w:val="0"/>
+                <w:sz w:val="22"/>
+                <w:szCs w:val="29"/>
+              </w:rPr>
+              <w:t>"邮件模板为空！"</w:t>
+            </w:r>
+            <w:r>
+              <w:rPr>
+                <w:rFonts w:ascii="宋体" w:eastAsia="宋体" w:hAnsi="宋体" w:cs="宋体" w:hint="eastAsia"/>
+                <w:color w:val="F9FAF4"/>
+                <w:kern w:val="0"/>
+                <w:sz w:val="22"/>
+                <w:szCs w:val="29"/>
+              </w:rPr>
+              <w:t>)</w:t>
+            </w:r>
+            <w:r>
+              <w:rPr>
+                <w:rFonts w:ascii="宋体" w:eastAsia="宋体" w:hAnsi="宋体" w:cs="宋体" w:hint="eastAsia"/>
+                <w:color w:val="FF007F"/>
+                <w:kern w:val="0"/>
+                <w:sz w:val="22"/>
+                <w:szCs w:val="29"/>
+              </w:rPr>
+              <w:t>;</w:t>
+            </w:r>
+            <w:r>
+              <w:rPr>
+                <w:rFonts w:ascii="宋体" w:eastAsia="宋体" w:hAnsi="宋体" w:cs="宋体" w:hint="eastAsia"/>
+                <w:color w:val="FF007F"/>
+                <w:kern w:val="0"/>
+                <w:sz w:val="22"/>
+                <w:szCs w:val="29"/>
+              </w:rPr>
+              <w:br/>
+              <w:t xml:space="preserve">        </w:t>
+            </w:r>
+            <w:r>
+              <w:rPr>
+                <w:rFonts w:ascii="宋体" w:eastAsia="宋体" w:hAnsi="宋体" w:cs="宋体" w:hint="eastAsia"/>
+                <w:color w:val="F9FAF4"/>
+                <w:kern w:val="0"/>
+                <w:sz w:val="22"/>
+                <w:szCs w:val="29"/>
+              </w:rPr>
+              <w:t>}</w:t>
+            </w:r>
+            <w:r>
+              <w:rPr>
+                <w:rFonts w:ascii="宋体" w:eastAsia="宋体" w:hAnsi="宋体" w:cs="宋体" w:hint="eastAsia"/>
+                <w:color w:val="F9FAF4"/>
+                <w:kern w:val="0"/>
+                <w:sz w:val="22"/>
+                <w:szCs w:val="29"/>
+              </w:rPr>
+              <w:br/>
+              <w:t xml:space="preserve">        </w:t>
+            </w:r>
+            <w:r>
+              <w:rPr>
+                <w:rFonts w:ascii="宋体" w:eastAsia="宋体" w:hAnsi="宋体" w:cs="宋体" w:hint="eastAsia"/>
+                <w:color w:val="FF007F"/>
+                <w:kern w:val="0"/>
+                <w:sz w:val="22"/>
+                <w:szCs w:val="29"/>
+              </w:rPr>
+              <w:t xml:space="preserve">return </w:t>
+            </w:r>
+            <w:r>
+              <w:rPr>
+                <w:rFonts w:ascii="宋体" w:eastAsia="宋体" w:hAnsi="宋体" w:cs="宋体" w:hint="eastAsia"/>
+                <w:color w:val="52E3F6"/>
+                <w:kern w:val="0"/>
+                <w:sz w:val="22"/>
+                <w:szCs w:val="29"/>
+              </w:rPr>
+              <w:t>FreeMarkerTemplateUtils</w:t>
+            </w:r>
+            <w:r>
+              <w:rPr>
+                <w:rFonts w:ascii="宋体" w:eastAsia="宋体" w:hAnsi="宋体" w:cs="宋体" w:hint="eastAsia"/>
+                <w:color w:val="FF007F"/>
+                <w:kern w:val="0"/>
+                <w:sz w:val="22"/>
+                <w:szCs w:val="29"/>
+              </w:rPr>
+              <w:t>.</w:t>
+            </w:r>
+            <w:r>
+              <w:rPr>
+                <w:rFonts w:ascii="宋体" w:eastAsia="宋体" w:hAnsi="宋体" w:cs="宋体" w:hint="eastAsia"/>
+                <w:color w:val="CFBFAD"/>
+                <w:kern w:val="0"/>
+                <w:sz w:val="22"/>
+                <w:szCs w:val="29"/>
+              </w:rPr>
+              <w:t>processTemplateIntoString</w:t>
+            </w:r>
+            <w:r>
+              <w:rPr>
+                <w:rFonts w:ascii="宋体" w:eastAsia="宋体" w:hAnsi="宋体" w:cs="宋体" w:hint="eastAsia"/>
+                <w:color w:val="F9FAF4"/>
+                <w:kern w:val="0"/>
+                <w:sz w:val="22"/>
+                <w:szCs w:val="29"/>
+              </w:rPr>
+              <w:t>(</w:t>
+            </w:r>
+            <w:r>
+              <w:rPr>
+                <w:rFonts w:ascii="宋体" w:eastAsia="宋体" w:hAnsi="宋体" w:cs="宋体" w:hint="eastAsia"/>
+                <w:color w:val="CFBFAD"/>
+                <w:kern w:val="0"/>
+                <w:sz w:val="22"/>
+                <w:szCs w:val="29"/>
+              </w:rPr>
+              <w:t>template</w:t>
+            </w:r>
+            <w:r>
+              <w:rPr>
+                <w:rFonts w:ascii="宋体" w:eastAsia="宋体" w:hAnsi="宋体" w:cs="宋体" w:hint="eastAsia"/>
+                <w:color w:val="FF007F"/>
+                <w:kern w:val="0"/>
+                <w:sz w:val="22"/>
+                <w:szCs w:val="29"/>
+              </w:rPr>
+              <w:t>,</w:t>
+            </w:r>
+            <w:r>
+              <w:rPr>
+                <w:rFonts w:ascii="宋体" w:eastAsia="宋体" w:hAnsi="宋体" w:cs="宋体" w:hint="eastAsia"/>
+                <w:color w:val="BFA4A4"/>
+                <w:kern w:val="0"/>
+                <w:sz w:val="22"/>
+                <w:szCs w:val="29"/>
+              </w:rPr>
+              <w:t>map</w:t>
+            </w:r>
+            <w:r>
+              <w:rPr>
+                <w:rFonts w:ascii="宋体" w:eastAsia="宋体" w:hAnsi="宋体" w:cs="宋体" w:hint="eastAsia"/>
+                <w:color w:val="F9FAF4"/>
+                <w:kern w:val="0"/>
+                <w:sz w:val="22"/>
+                <w:szCs w:val="29"/>
+              </w:rPr>
+              <w:t>)</w:t>
+            </w:r>
+            <w:r>
+              <w:rPr>
+                <w:rFonts w:ascii="宋体" w:eastAsia="宋体" w:hAnsi="宋体" w:cs="宋体" w:hint="eastAsia"/>
+                <w:color w:val="FF007F"/>
+                <w:kern w:val="0"/>
+                <w:sz w:val="22"/>
+                <w:szCs w:val="29"/>
+              </w:rPr>
+              <w:t>;</w:t>
+            </w:r>
+            <w:r>
+              <w:rPr>
+                <w:rFonts w:ascii="宋体" w:eastAsia="宋体" w:hAnsi="宋体" w:cs="宋体" w:hint="eastAsia"/>
+                <w:color w:val="FF007F"/>
+                <w:kern w:val="0"/>
+                <w:sz w:val="22"/>
+                <w:szCs w:val="29"/>
+              </w:rPr>
+              <w:br/>
+              <w:t xml:space="preserve">    </w:t>
+            </w:r>
+            <w:r>
+              <w:rPr>
+                <w:rFonts w:ascii="宋体" w:eastAsia="宋体" w:hAnsi="宋体" w:cs="宋体" w:hint="eastAsia"/>
+                <w:color w:val="F9FAF4"/>
+                <w:kern w:val="0"/>
+                <w:sz w:val="22"/>
+                <w:szCs w:val="29"/>
+              </w:rPr>
+              <w:t xml:space="preserve">} </w:t>
+            </w:r>
+            <w:r>
+              <w:rPr>
+                <w:rFonts w:ascii="宋体" w:eastAsia="宋体" w:hAnsi="宋体" w:cs="宋体" w:hint="eastAsia"/>
+                <w:color w:val="FF007F"/>
+                <w:kern w:val="0"/>
+                <w:sz w:val="22"/>
+                <w:szCs w:val="29"/>
+              </w:rPr>
+              <w:t xml:space="preserve">catch </w:t>
+            </w:r>
+            <w:r>
+              <w:rPr>
+                <w:rFonts w:ascii="宋体" w:eastAsia="宋体" w:hAnsi="宋体" w:cs="宋体" w:hint="eastAsia"/>
+                <w:color w:val="F9FAF4"/>
+                <w:kern w:val="0"/>
+                <w:sz w:val="22"/>
+                <w:szCs w:val="29"/>
+              </w:rPr>
+              <w:t>(</w:t>
+            </w:r>
+            <w:r>
+              <w:rPr>
+                <w:rFonts w:ascii="宋体" w:eastAsia="宋体" w:hAnsi="宋体" w:cs="宋体" w:hint="eastAsia"/>
+                <w:color w:val="52E3F6"/>
+                <w:kern w:val="0"/>
+                <w:sz w:val="22"/>
+                <w:szCs w:val="29"/>
+              </w:rPr>
+              <w:t xml:space="preserve">IOException </w:t>
+            </w:r>
+            <w:r>
+              <w:rPr>
+                <w:rFonts w:ascii="宋体" w:eastAsia="宋体" w:hAnsi="宋体" w:cs="宋体" w:hint="eastAsia"/>
+                <w:color w:val="BFA4A4"/>
+                <w:kern w:val="0"/>
+                <w:sz w:val="22"/>
+                <w:szCs w:val="29"/>
+              </w:rPr>
+              <w:t>e</w:t>
+            </w:r>
+            <w:r>
+              <w:rPr>
+                <w:rFonts w:ascii="宋体" w:eastAsia="宋体" w:hAnsi="宋体" w:cs="宋体" w:hint="eastAsia"/>
+                <w:color w:val="F9FAF4"/>
+                <w:kern w:val="0"/>
+                <w:sz w:val="22"/>
+                <w:szCs w:val="29"/>
+              </w:rPr>
+              <w:t>) {</w:t>
+            </w:r>
+            <w:r>
+              <w:rPr>
+                <w:rFonts w:ascii="宋体" w:eastAsia="宋体" w:hAnsi="宋体" w:cs="宋体" w:hint="eastAsia"/>
+                <w:color w:val="F9FAF4"/>
+                <w:kern w:val="0"/>
+                <w:sz w:val="22"/>
+                <w:szCs w:val="29"/>
+              </w:rPr>
+              <w:br/>
+              <w:t xml:space="preserve">       </w:t>
+            </w:r>
+            <w:r>
+              <w:rPr>
+                <w:rFonts w:ascii="宋体" w:eastAsia="宋体" w:hAnsi="宋体" w:cs="宋体" w:hint="eastAsia"/>
+                <w:color w:val="FF007F"/>
+                <w:kern w:val="0"/>
+                <w:sz w:val="22"/>
+                <w:szCs w:val="29"/>
+              </w:rPr>
+              <w:t xml:space="preserve">throw new  </w:t>
+            </w:r>
+            <w:r>
+              <w:rPr>
+                <w:rFonts w:ascii="宋体" w:eastAsia="宋体" w:hAnsi="宋体" w:cs="宋体" w:hint="eastAsia"/>
+                <w:color w:val="A7EC21"/>
+                <w:kern w:val="0"/>
+                <w:sz w:val="22"/>
+                <w:szCs w:val="29"/>
+              </w:rPr>
+              <w:t>RuntimeException</w:t>
+            </w:r>
+            <w:r>
+              <w:rPr>
+                <w:rFonts w:ascii="宋体" w:eastAsia="宋体" w:hAnsi="宋体" w:cs="宋体" w:hint="eastAsia"/>
+                <w:color w:val="F9FAF4"/>
+                <w:kern w:val="0"/>
+                <w:sz w:val="22"/>
+                <w:szCs w:val="29"/>
+              </w:rPr>
+              <w:t>(</w:t>
+            </w:r>
+            <w:r>
+              <w:rPr>
+                <w:rFonts w:ascii="宋体" w:eastAsia="宋体" w:hAnsi="宋体" w:cs="宋体" w:hint="eastAsia"/>
+                <w:color w:val="BFA4A4"/>
+                <w:kern w:val="0"/>
+                <w:sz w:val="22"/>
+                <w:szCs w:val="29"/>
+              </w:rPr>
+              <w:t>e</w:t>
+            </w:r>
+            <w:r>
+              <w:rPr>
+                <w:rFonts w:ascii="宋体" w:eastAsia="宋体" w:hAnsi="宋体" w:cs="宋体" w:hint="eastAsia"/>
+                <w:color w:val="FF007F"/>
+                <w:kern w:val="0"/>
+                <w:sz w:val="22"/>
+                <w:szCs w:val="29"/>
+              </w:rPr>
+              <w:t>.</w:t>
+            </w:r>
+            <w:r>
+              <w:rPr>
+                <w:rFonts w:ascii="宋体" w:eastAsia="宋体" w:hAnsi="宋体" w:cs="宋体" w:hint="eastAsia"/>
+                <w:color w:val="A7EC21"/>
+                <w:kern w:val="0"/>
+                <w:sz w:val="22"/>
+                <w:szCs w:val="29"/>
+              </w:rPr>
+              <w:t>getMessage</w:t>
+            </w:r>
+            <w:r>
+              <w:rPr>
+                <w:rFonts w:ascii="宋体" w:eastAsia="宋体" w:hAnsi="宋体" w:cs="宋体" w:hint="eastAsia"/>
+                <w:color w:val="F9FAF4"/>
+                <w:kern w:val="0"/>
+                <w:sz w:val="22"/>
+                <w:szCs w:val="29"/>
+              </w:rPr>
+              <w:t>()</w:t>
+            </w:r>
+            <w:r>
+              <w:rPr>
+                <w:rFonts w:ascii="宋体" w:eastAsia="宋体" w:hAnsi="宋体" w:cs="宋体" w:hint="eastAsia"/>
+                <w:color w:val="FF007F"/>
+                <w:kern w:val="0"/>
+                <w:sz w:val="22"/>
+                <w:szCs w:val="29"/>
+              </w:rPr>
+              <w:t>,</w:t>
+            </w:r>
+            <w:r>
+              <w:rPr>
+                <w:rFonts w:ascii="宋体" w:eastAsia="宋体" w:hAnsi="宋体" w:cs="宋体" w:hint="eastAsia"/>
+                <w:color w:val="BFA4A4"/>
+                <w:kern w:val="0"/>
+                <w:sz w:val="22"/>
+                <w:szCs w:val="29"/>
+              </w:rPr>
+              <w:t>e</w:t>
+            </w:r>
+            <w:r>
+              <w:rPr>
+                <w:rFonts w:ascii="宋体" w:eastAsia="宋体" w:hAnsi="宋体" w:cs="宋体" w:hint="eastAsia"/>
+                <w:color w:val="F9FAF4"/>
+                <w:kern w:val="0"/>
+                <w:sz w:val="22"/>
+                <w:szCs w:val="29"/>
+              </w:rPr>
+              <w:t>)</w:t>
+            </w:r>
+            <w:r>
+              <w:rPr>
+                <w:rFonts w:ascii="宋体" w:eastAsia="宋体" w:hAnsi="宋体" w:cs="宋体" w:hint="eastAsia"/>
+                <w:color w:val="FF007F"/>
+                <w:kern w:val="0"/>
+                <w:sz w:val="22"/>
+                <w:szCs w:val="29"/>
+              </w:rPr>
+              <w:t>;</w:t>
+            </w:r>
+            <w:r>
+              <w:rPr>
+                <w:rFonts w:ascii="宋体" w:eastAsia="宋体" w:hAnsi="宋体" w:cs="宋体" w:hint="eastAsia"/>
+                <w:color w:val="FF007F"/>
+                <w:kern w:val="0"/>
+                <w:sz w:val="22"/>
+                <w:szCs w:val="29"/>
+              </w:rPr>
+              <w:br/>
+              <w:t xml:space="preserve">    </w:t>
+            </w:r>
+            <w:r>
+              <w:rPr>
+                <w:rFonts w:ascii="宋体" w:eastAsia="宋体" w:hAnsi="宋体" w:cs="宋体" w:hint="eastAsia"/>
+                <w:color w:val="F9FAF4"/>
+                <w:kern w:val="0"/>
+                <w:sz w:val="22"/>
+                <w:szCs w:val="29"/>
+              </w:rPr>
+              <w:t xml:space="preserve">} </w:t>
+            </w:r>
+            <w:r>
+              <w:rPr>
+                <w:rFonts w:ascii="宋体" w:eastAsia="宋体" w:hAnsi="宋体" w:cs="宋体" w:hint="eastAsia"/>
+                <w:color w:val="FF007F"/>
+                <w:kern w:val="0"/>
+                <w:sz w:val="22"/>
+                <w:szCs w:val="29"/>
+              </w:rPr>
+              <w:t xml:space="preserve">catch </w:t>
+            </w:r>
+            <w:r>
+              <w:rPr>
+                <w:rFonts w:ascii="宋体" w:eastAsia="宋体" w:hAnsi="宋体" w:cs="宋体" w:hint="eastAsia"/>
+                <w:color w:val="F9FAF4"/>
+                <w:kern w:val="0"/>
+                <w:sz w:val="22"/>
+                <w:szCs w:val="29"/>
+              </w:rPr>
+              <w:t>(</w:t>
+            </w:r>
+            <w:r>
+              <w:rPr>
+                <w:rFonts w:ascii="宋体" w:eastAsia="宋体" w:hAnsi="宋体" w:cs="宋体" w:hint="eastAsia"/>
+                <w:color w:val="52E3F6"/>
+                <w:kern w:val="0"/>
+                <w:sz w:val="22"/>
+                <w:szCs w:val="29"/>
+              </w:rPr>
+              <w:t xml:space="preserve">TemplateException </w:t>
+            </w:r>
+            <w:r>
+              <w:rPr>
+                <w:rFonts w:ascii="宋体" w:eastAsia="宋体" w:hAnsi="宋体" w:cs="宋体" w:hint="eastAsia"/>
+                <w:color w:val="BFA4A4"/>
+                <w:kern w:val="0"/>
+                <w:sz w:val="22"/>
+                <w:szCs w:val="29"/>
+              </w:rPr>
+              <w:t>e</w:t>
+            </w:r>
+            <w:r>
+              <w:rPr>
+                <w:rFonts w:ascii="宋体" w:eastAsia="宋体" w:hAnsi="宋体" w:cs="宋体" w:hint="eastAsia"/>
+                <w:color w:val="F9FAF4"/>
+                <w:kern w:val="0"/>
+                <w:sz w:val="22"/>
+                <w:szCs w:val="29"/>
+              </w:rPr>
+              <w:t>) {</w:t>
+            </w:r>
+            <w:r>
+              <w:rPr>
+                <w:rFonts w:ascii="宋体" w:eastAsia="宋体" w:hAnsi="宋体" w:cs="宋体" w:hint="eastAsia"/>
+                <w:color w:val="F9FAF4"/>
+                <w:kern w:val="0"/>
+                <w:sz w:val="22"/>
+                <w:szCs w:val="29"/>
+              </w:rPr>
+              <w:br/>
+              <w:t xml:space="preserve">        </w:t>
+            </w:r>
+            <w:r>
+              <w:rPr>
+                <w:rFonts w:ascii="宋体" w:eastAsia="宋体" w:hAnsi="宋体" w:cs="宋体" w:hint="eastAsia"/>
+                <w:color w:val="FF007F"/>
+                <w:kern w:val="0"/>
+                <w:sz w:val="22"/>
+                <w:szCs w:val="29"/>
+              </w:rPr>
+              <w:t xml:space="preserve">throw new </w:t>
+            </w:r>
+            <w:r>
+              <w:rPr>
+                <w:rFonts w:ascii="宋体" w:eastAsia="宋体" w:hAnsi="宋体" w:cs="宋体" w:hint="eastAsia"/>
+                <w:color w:val="A7EC21"/>
+                <w:kern w:val="0"/>
+                <w:sz w:val="22"/>
+                <w:szCs w:val="29"/>
+              </w:rPr>
+              <w:t>RuntimeException</w:t>
+            </w:r>
+            <w:r>
+              <w:rPr>
+                <w:rFonts w:ascii="宋体" w:eastAsia="宋体" w:hAnsi="宋体" w:cs="宋体" w:hint="eastAsia"/>
+                <w:color w:val="F9FAF4"/>
+                <w:kern w:val="0"/>
+                <w:sz w:val="22"/>
+                <w:szCs w:val="29"/>
+              </w:rPr>
+              <w:t>(</w:t>
+            </w:r>
+            <w:r>
+              <w:rPr>
+                <w:rFonts w:ascii="宋体" w:eastAsia="宋体" w:hAnsi="宋体" w:cs="宋体" w:hint="eastAsia"/>
+                <w:color w:val="BFA4A4"/>
+                <w:kern w:val="0"/>
+                <w:sz w:val="22"/>
+                <w:szCs w:val="29"/>
+              </w:rPr>
+              <w:t>e</w:t>
+            </w:r>
+            <w:r>
+              <w:rPr>
+                <w:rFonts w:ascii="宋体" w:eastAsia="宋体" w:hAnsi="宋体" w:cs="宋体" w:hint="eastAsia"/>
+                <w:color w:val="FF007F"/>
+                <w:kern w:val="0"/>
+                <w:sz w:val="22"/>
+                <w:szCs w:val="29"/>
+              </w:rPr>
+              <w:t>.</w:t>
+            </w:r>
+            <w:r>
+              <w:rPr>
+                <w:rFonts w:ascii="宋体" w:eastAsia="宋体" w:hAnsi="宋体" w:cs="宋体" w:hint="eastAsia"/>
+                <w:color w:val="A7EC21"/>
+                <w:kern w:val="0"/>
+                <w:sz w:val="22"/>
+                <w:szCs w:val="29"/>
+              </w:rPr>
+              <w:t>getMessage</w:t>
+            </w:r>
+            <w:r>
+              <w:rPr>
+                <w:rFonts w:ascii="宋体" w:eastAsia="宋体" w:hAnsi="宋体" w:cs="宋体" w:hint="eastAsia"/>
+                <w:color w:val="F9FAF4"/>
+                <w:kern w:val="0"/>
+                <w:sz w:val="22"/>
+                <w:szCs w:val="29"/>
+              </w:rPr>
+              <w:t>()</w:t>
+            </w:r>
+            <w:r>
+              <w:rPr>
+                <w:rFonts w:ascii="宋体" w:eastAsia="宋体" w:hAnsi="宋体" w:cs="宋体" w:hint="eastAsia"/>
+                <w:color w:val="FF007F"/>
+                <w:kern w:val="0"/>
+                <w:sz w:val="22"/>
+                <w:szCs w:val="29"/>
+              </w:rPr>
+              <w:t>,</w:t>
+            </w:r>
+            <w:r>
+              <w:rPr>
+                <w:rFonts w:ascii="宋体" w:eastAsia="宋体" w:hAnsi="宋体" w:cs="宋体" w:hint="eastAsia"/>
+                <w:color w:val="BFA4A4"/>
+                <w:kern w:val="0"/>
+                <w:sz w:val="22"/>
+                <w:szCs w:val="29"/>
+              </w:rPr>
+              <w:t>e</w:t>
+            </w:r>
+            <w:r>
+              <w:rPr>
+                <w:rFonts w:ascii="宋体" w:eastAsia="宋体" w:hAnsi="宋体" w:cs="宋体" w:hint="eastAsia"/>
+                <w:color w:val="F9FAF4"/>
+                <w:kern w:val="0"/>
+                <w:sz w:val="22"/>
+                <w:szCs w:val="29"/>
+              </w:rPr>
+              <w:t>)</w:t>
+            </w:r>
+            <w:r>
+              <w:rPr>
+                <w:rFonts w:ascii="宋体" w:eastAsia="宋体" w:hAnsi="宋体" w:cs="宋体" w:hint="eastAsia"/>
+                <w:color w:val="FF007F"/>
+                <w:kern w:val="0"/>
+                <w:sz w:val="22"/>
+                <w:szCs w:val="29"/>
+              </w:rPr>
+              <w:t>;</w:t>
+            </w:r>
+            <w:r>
+              <w:rPr>
+                <w:rFonts w:ascii="宋体" w:eastAsia="宋体" w:hAnsi="宋体" w:cs="宋体" w:hint="eastAsia"/>
+                <w:color w:val="FF007F"/>
+                <w:kern w:val="0"/>
+                <w:sz w:val="22"/>
+                <w:szCs w:val="29"/>
+              </w:rPr>
+              <w:br/>
+            </w:r>
+            <w:r>
+              <w:rPr>
+                <w:rFonts w:ascii="宋体" w:eastAsia="宋体" w:hAnsi="宋体" w:cs="宋体" w:hint="eastAsia"/>
+                <w:color w:val="FF007F"/>
+                <w:kern w:val="0"/>
+                <w:sz w:val="22"/>
+                <w:szCs w:val="29"/>
               </w:rPr>
               <w:lastRenderedPageBreak/>
-              <w:tab/>
-            </w:r>
-            <w:r>
-              <w:rPr>
-                <w:rFonts w:ascii="Consolas" w:hAnsi="Consolas" w:cs="Consolas"/>
-                <w:color w:val="000000"/>
-                <w:kern w:val="0"/>
-                <w:sz w:val="22"/>
-                <w:szCs w:val="28"/>
-              </w:rPr>
-              <w:tab/>
-              <w:t xml:space="preserve">   }    </w:t>
-            </w:r>
+              <w:t xml:space="preserve">    </w:t>
+            </w:r>
+            <w:r>
+              <w:rPr>
+                <w:rFonts w:ascii="宋体" w:eastAsia="宋体" w:hAnsi="宋体" w:cs="宋体" w:hint="eastAsia"/>
+                <w:color w:val="F9FAF4"/>
+                <w:kern w:val="0"/>
+                <w:sz w:val="22"/>
+                <w:szCs w:val="29"/>
+              </w:rPr>
+              <w:t>}</w:t>
+            </w:r>
+            <w:r>
+              <w:rPr>
+                <w:rFonts w:ascii="宋体" w:eastAsia="宋体" w:hAnsi="宋体" w:cs="宋体" w:hint="eastAsia"/>
+                <w:color w:val="F9FAF4"/>
+                <w:kern w:val="0"/>
+                <w:sz w:val="22"/>
+                <w:szCs w:val="29"/>
+              </w:rPr>
+              <w:br/>
+              <w:t>}</w:t>
+            </w:r>
+          </w:p>
+          <w:p>
+            <w:pPr>
+              <w:rPr>
+                <w:rFonts w:hint="eastAsia"/>
+                <w:sz w:val="22"/>
+              </w:rPr>
+            </w:pPr>
           </w:p>
         </w:tc>
       </w:tr>
@@ -5651,7 +8508,7 @@
 </file>
 
 <file path=word/endnotes.xml><?xml version="1.0" encoding="utf-8"?>
-<w:endnotes xmlns:wpc="http://schemas.microsoft.com/office/word/2010/wordprocessingCanvas" xmlns:mo="http://schemas.microsoft.com/office/mac/office/2008/main" xmlns:mc="http://schemas.openxmlformats.org/markup-compatibility/2006" xmlns:mv="urn:schemas-microsoft-com:mac:vml" xmlns:o="urn:schemas-microsoft-com:office:office" xmlns:r="http://schemas.openxmlformats.org/officeDocument/2006/relationships" xmlns:m="http://schemas.openxmlformats.org/officeDocument/2006/math" xmlns:v="urn:schemas-microsoft-com:vml" xmlns:wp14="http://schemas.microsoft.com/office/word/2010/wordprocessingDrawing" xmlns:wp="http://schemas.openxmlformats.org/drawingml/2006/wordprocessingDrawing" xmlns:w10="urn:schemas-microsoft-com:office:word" xmlns:w="http://schemas.openxmlformats.org/wordprocessingml/2006/main" xmlns:w14="http://schemas.microsoft.com/office/word/2010/wordml" xmlns:w15="http://schemas.microsoft.com/office/word/2012/wordml" xmlns:wpg="http://schemas.microsoft.com/office/word/2010/wordprocessingGroup" xmlns:wpi="http://schemas.microsoft.com/office/word/2010/wordprocessingInk" xmlns:wne="http://schemas.microsoft.com/office/word/2006/wordml" xmlns:wps="http://schemas.microsoft.com/office/word/2010/wordprocessingShape" mc:Ignorable="w14 w15 wp14">
+<w:endnotes xmlns:wpc="http://schemas.microsoft.com/office/word/2010/wordprocessingCanvas" xmlns:cx="http://schemas.microsoft.com/office/drawing/2014/chartex" xmlns:cx1="http://schemas.microsoft.com/office/drawing/2015/9/8/chartex" xmlns:mc="http://schemas.openxmlformats.org/markup-compatibility/2006" xmlns:o="urn:schemas-microsoft-com:office:office" xmlns:r="http://schemas.openxmlformats.org/officeDocument/2006/relationships" xmlns:m="http://schemas.openxmlformats.org/officeDocument/2006/math" xmlns:v="urn:schemas-microsoft-com:vml" xmlns:wp14="http://schemas.microsoft.com/office/word/2010/wordprocessingDrawing" xmlns:wp="http://schemas.openxmlformats.org/drawingml/2006/wordprocessingDrawing" xmlns:w10="urn:schemas-microsoft-com:office:word" xmlns:w="http://schemas.openxmlformats.org/wordprocessingml/2006/main" xmlns:w14="http://schemas.microsoft.com/office/word/2010/wordml" xmlns:w15="http://schemas.microsoft.com/office/word/2012/wordml" xmlns:w16se="http://schemas.microsoft.com/office/word/2015/wordml/symex" xmlns:wpg="http://schemas.microsoft.com/office/word/2010/wordprocessingGroup" xmlns:wpi="http://schemas.microsoft.com/office/word/2010/wordprocessingInk" xmlns:wne="http://schemas.microsoft.com/office/word/2006/wordml" xmlns:wps="http://schemas.microsoft.com/office/word/2010/wordprocessingShape" mc:Ignorable="w14 w15 w16se wp14">
   <w:endnote w:type="separator" w:id="-1">
     <w:p>
       <w:r>
@@ -5670,7 +8527,7 @@
 </file>
 
 <file path=word/footnotes.xml><?xml version="1.0" encoding="utf-8"?>
-<w:footnotes xmlns:wpc="http://schemas.microsoft.com/office/word/2010/wordprocessingCanvas" xmlns:mo="http://schemas.microsoft.com/office/mac/office/2008/main" xmlns:mc="http://schemas.openxmlformats.org/markup-compatibility/2006" xmlns:mv="urn:schemas-microsoft-com:mac:vml" xmlns:o="urn:schemas-microsoft-com:office:office" xmlns:r="http://schemas.openxmlformats.org/officeDocument/2006/relationships" xmlns:m="http://schemas.openxmlformats.org/officeDocument/2006/math" xmlns:v="urn:schemas-microsoft-com:vml" xmlns:wp14="http://schemas.microsoft.com/office/word/2010/wordprocessingDrawing" xmlns:wp="http://schemas.openxmlformats.org/drawingml/2006/wordprocessingDrawing" xmlns:w10="urn:schemas-microsoft-com:office:word" xmlns:w="http://schemas.openxmlformats.org/wordprocessingml/2006/main" xmlns:w14="http://schemas.microsoft.com/office/word/2010/wordml" xmlns:w15="http://schemas.microsoft.com/office/word/2012/wordml" xmlns:wpg="http://schemas.microsoft.com/office/word/2010/wordprocessingGroup" xmlns:wpi="http://schemas.microsoft.com/office/word/2010/wordprocessingInk" xmlns:wne="http://schemas.microsoft.com/office/word/2006/wordml" xmlns:wps="http://schemas.microsoft.com/office/word/2010/wordprocessingShape" mc:Ignorable="w14 w15 wp14">
+<w:footnotes xmlns:wpc="http://schemas.microsoft.com/office/word/2010/wordprocessingCanvas" xmlns:cx="http://schemas.microsoft.com/office/drawing/2014/chartex" xmlns:cx1="http://schemas.microsoft.com/office/drawing/2015/9/8/chartex" xmlns:mc="http://schemas.openxmlformats.org/markup-compatibility/2006" xmlns:o="urn:schemas-microsoft-com:office:office" xmlns:r="http://schemas.openxmlformats.org/officeDocument/2006/relationships" xmlns:m="http://schemas.openxmlformats.org/officeDocument/2006/math" xmlns:v="urn:schemas-microsoft-com:vml" xmlns:wp14="http://schemas.microsoft.com/office/word/2010/wordprocessingDrawing" xmlns:wp="http://schemas.openxmlformats.org/drawingml/2006/wordprocessingDrawing" xmlns:w10="urn:schemas-microsoft-com:office:word" xmlns:w="http://schemas.openxmlformats.org/wordprocessingml/2006/main" xmlns:w14="http://schemas.microsoft.com/office/word/2010/wordml" xmlns:w15="http://schemas.microsoft.com/office/word/2012/wordml" xmlns:w16se="http://schemas.microsoft.com/office/word/2015/wordml/symex" xmlns:wpg="http://schemas.microsoft.com/office/word/2010/wordprocessingGroup" xmlns:wpi="http://schemas.microsoft.com/office/word/2010/wordprocessingInk" xmlns:wne="http://schemas.microsoft.com/office/word/2006/wordml" xmlns:wps="http://schemas.microsoft.com/office/word/2010/wordprocessingShape" mc:Ignorable="w14 w15 w16se wp14">
   <w:footnote w:type="separator" w:id="-1">
     <w:p>
       <w:r>
@@ -5689,7 +8546,7 @@
 </file>
 
 <file path=word/styles.xml><?xml version="1.0" encoding="utf-8"?>
-<w:styles xmlns:mc="http://schemas.openxmlformats.org/markup-compatibility/2006" xmlns:r="http://schemas.openxmlformats.org/officeDocument/2006/relationships" xmlns:w="http://schemas.openxmlformats.org/wordprocessingml/2006/main" xmlns:w14="http://schemas.microsoft.com/office/word/2010/wordml" xmlns:w15="http://schemas.microsoft.com/office/word/2012/wordml" mc:Ignorable="w14 w15">
+<w:styles xmlns:mc="http://schemas.openxmlformats.org/markup-compatibility/2006" xmlns:r="http://schemas.openxmlformats.org/officeDocument/2006/relationships" xmlns:w="http://schemas.openxmlformats.org/wordprocessingml/2006/main" xmlns:w14="http://schemas.microsoft.com/office/word/2010/wordml" xmlns:w15="http://schemas.microsoft.com/office/word/2012/wordml" xmlns:w16se="http://schemas.microsoft.com/office/word/2015/wordml/symex" mc:Ignorable="w14 w15 w16se">
   <w:docDefaults>
     <w:rPrDefault>
       <w:rPr>
@@ -5702,7 +8559,7 @@
     </w:rPrDefault>
     <w:pPrDefault/>
   </w:docDefaults>
-  <w:latentStyles w:defLockedState="0" w:defUIPriority="99" w:defSemiHidden="0" w:defUnhideWhenUsed="0" w:defQFormat="0" w:count="381">
+  <w:latentStyles w:defLockedState="0" w:defUIPriority="99" w:defSemiHidden="0" w:defUnhideWhenUsed="0" w:defQFormat="0" w:count="371">
     <w:lsdException w:name="Normal" w:uiPriority="0" w:qFormat="1"/>
     <w:lsdException w:name="heading 1" w:uiPriority="9" w:qFormat="1"/>
     <w:lsdException w:name="heading 2" w:semiHidden="1" w:uiPriority="9" w:unhideWhenUsed="1" w:qFormat="1"/>
@@ -5808,6 +8665,7 @@
     <w:lsdException w:name="HTML Sample" w:semiHidden="1" w:unhideWhenUsed="1"/>
     <w:lsdException w:name="HTML Typewriter" w:semiHidden="1" w:unhideWhenUsed="1"/>
     <w:lsdException w:name="HTML Variable" w:semiHidden="1" w:unhideWhenUsed="1"/>
+    <w:lsdException w:name="Normal Table" w:semiHidden="1" w:unhideWhenUsed="1"/>
     <w:lsdException w:name="annotation subject" w:semiHidden="1" w:unhideWhenUsed="1"/>
     <w:lsdException w:name="No List" w:semiHidden="1" w:unhideWhenUsed="1"/>
     <w:lsdException w:name="Outline List 1" w:semiHidden="1" w:unhideWhenUsed="1"/>
@@ -5854,8 +8712,10 @@
     <w:lsdException w:name="Table Subtle 2" w:semiHidden="1" w:unhideWhenUsed="1"/>
     <w:lsdException w:name="Table Web 1" w:semiHidden="1" w:unhideWhenUsed="1"/>
     <w:lsdException w:name="Table Web 2" w:semiHidden="1" w:unhideWhenUsed="1"/>
+    <w:lsdException w:name="Table Web 3" w:semiHidden="1" w:unhideWhenUsed="1"/>
     <w:lsdException w:name="Balloon Text" w:semiHidden="1" w:unhideWhenUsed="1"/>
     <w:lsdException w:name="Table Grid" w:uiPriority="39"/>
+    <w:lsdException w:name="Table Theme" w:semiHidden="1" w:unhideWhenUsed="1"/>
     <w:lsdException w:name="Placeholder Text" w:semiHidden="1"/>
     <w:lsdException w:name="No Spacing" w:uiPriority="1" w:qFormat="1"/>
     <w:lsdException w:name="Light Shading" w:uiPriority="60"/>
@@ -6071,7 +8931,6 @@
     <w:lsdException w:name="List Table 5 Dark Accent 6" w:uiPriority="50"/>
     <w:lsdException w:name="List Table 6 Colorful Accent 6" w:uiPriority="51"/>
     <w:lsdException w:name="List Table 7 Colorful Accent 6" w:uiPriority="52"/>
-    <w:lsdException w:name="Mention" w:semiHidden="1" w:unhideWhenUsed="1"/>
   </w:latentStyles>
   <w:style w:type="paragraph" w:default="1" w:styleId="a">
     <w:name w:val="Normal"/>
@@ -6199,7 +9058,7 @@
     </w:rPr>
   </w:style>
   <w:style w:type="character" w:customStyle="1" w:styleId="a4">
-    <w:name w:val="页眉字符"/>
+    <w:name w:val="页眉 字符"/>
     <w:basedOn w:val="a0"/>
     <w:link w:val="a3"/>
     <w:uiPriority w:val="99"/>
@@ -6230,7 +9089,7 @@
     </w:rPr>
   </w:style>
   <w:style w:type="character" w:customStyle="1" w:styleId="a6">
-    <w:name w:val="页脚字符"/>
+    <w:name w:val="页脚 字符"/>
     <w:basedOn w:val="a0"/>
     <w:link w:val="a5"/>
     <w:uiPriority w:val="99"/>
@@ -6241,7 +9100,7 @@
     </w:rPr>
   </w:style>
   <w:style w:type="character" w:customStyle="1" w:styleId="20">
-    <w:name w:val="标题 2字符"/>
+    <w:name w:val="标题 2 字符"/>
     <w:basedOn w:val="a0"/>
     <w:link w:val="2"/>
     <w:uiPriority w:val="9"/>
@@ -6255,7 +9114,7 @@
     </w:rPr>
   </w:style>
   <w:style w:type="character" w:customStyle="1" w:styleId="30">
-    <w:name w:val="标题 3字符"/>
+    <w:name w:val="标题 3 字符"/>
     <w:basedOn w:val="a0"/>
     <w:link w:val="3"/>
     <w:uiPriority w:val="9"/>
@@ -6268,7 +9127,7 @@
     </w:rPr>
   </w:style>
   <w:style w:type="character" w:customStyle="1" w:styleId="10">
-    <w:name w:val="标题 1字符"/>
+    <w:name w:val="标题 1 字符"/>
     <w:basedOn w:val="a0"/>
     <w:link w:val="1"/>
     <w:uiPriority w:val="9"/>
@@ -6306,7 +9165,7 @@
     </w:rPr>
   </w:style>
   <w:style w:type="character" w:customStyle="1" w:styleId="a9">
-    <w:name w:val="文档结构图字符"/>
+    <w:name w:val="文档结构图 字符"/>
     <w:basedOn w:val="a0"/>
     <w:link w:val="a8"/>
     <w:uiPriority w:val="99"/>
@@ -6314,6 +9173,57 @@
     <w:rsid w:val="0043176B"/>
     <w:rPr>
       <w:rFonts w:ascii="宋体" w:eastAsia="宋体"/>
+      <w:sz w:val="24"/>
+      <w:szCs w:val="24"/>
+    </w:rPr>
+  </w:style>
+  <w:style w:type="paragraph" w:styleId="HTML">
+    <w:name w:val="HTML Preformatted"/>
+    <w:basedOn w:val="a"/>
+    <w:link w:val="HTML0"/>
+    <w:uiPriority w:val="99"/>
+    <w:semiHidden/>
+    <w:unhideWhenUsed/>
+    <w:rsid w:val="008036E9"/>
+    <w:pPr>
+      <w:widowControl/>
+      <w:tabs>
+        <w:tab w:val="left" w:pos="916"/>
+        <w:tab w:val="left" w:pos="1832"/>
+        <w:tab w:val="left" w:pos="2748"/>
+        <w:tab w:val="left" w:pos="3664"/>
+        <w:tab w:val="left" w:pos="4580"/>
+        <w:tab w:val="left" w:pos="5496"/>
+        <w:tab w:val="left" w:pos="6412"/>
+        <w:tab w:val="left" w:pos="7328"/>
+        <w:tab w:val="left" w:pos="8244"/>
+        <w:tab w:val="left" w:pos="9160"/>
+        <w:tab w:val="left" w:pos="10076"/>
+        <w:tab w:val="left" w:pos="10992"/>
+        <w:tab w:val="left" w:pos="11908"/>
+        <w:tab w:val="left" w:pos="12824"/>
+        <w:tab w:val="left" w:pos="13740"/>
+        <w:tab w:val="left" w:pos="14656"/>
+      </w:tabs>
+      <w:jc w:val="left"/>
+    </w:pPr>
+    <w:rPr>
+      <w:rFonts w:ascii="宋体" w:eastAsia="宋体" w:hAnsi="宋体" w:cs="宋体"/>
+      <w:kern w:val="0"/>
+      <w:sz w:val="24"/>
+      <w:szCs w:val="24"/>
+    </w:rPr>
+  </w:style>
+  <w:style w:type="character" w:customStyle="1" w:styleId="HTML0">
+    <w:name w:val="HTML 预设格式 字符"/>
+    <w:basedOn w:val="a0"/>
+    <w:link w:val="HTML"/>
+    <w:uiPriority w:val="99"/>
+    <w:semiHidden/>
+    <w:rsid w:val="008036E9"/>
+    <w:rPr>
+      <w:rFonts w:ascii="宋体" w:eastAsia="宋体" w:hAnsi="宋体" w:cs="宋体"/>
+      <w:kern w:val="0"/>
       <w:sz w:val="24"/>
       <w:szCs w:val="24"/>
     </w:rPr>
